--- a/MOBY.docx
+++ b/MOBY.docx
@@ -37,6 +37,356 @@
     </w:p>
     <w:p>
       <w:pPr>
+        <w:pStyle w:val="Listenabsatz"/>
+        <w:numPr>
+          <w:ilvl w:val="0"/>
+          <w:numId w:val="2"/>
+        </w:numPr>
+        <w:rPr>
+          <w:b/>
+          <w:bCs/>
+          <w:sz w:val="28"/>
+          <w:szCs w:val="28"/>
+          <w:lang w:val="de-DE"/>
+        </w:rPr>
+      </w:pPr>
+      <w:r>
+        <w:rPr>
+          <w:b/>
+          <w:bCs/>
+          <w:sz w:val="28"/>
+          <w:szCs w:val="28"/>
+          <w:lang w:val="en-DE"/>
+        </w:rPr>
+        <w:t>Must-Haves</w:t>
+      </w:r>
+    </w:p>
+    <w:p>
+      <w:pPr>
+        <w:pStyle w:val="Listenabsatz"/>
+        <w:rPr>
+          <w:b/>
+          <w:bCs/>
+          <w:sz w:val="28"/>
+          <w:szCs w:val="28"/>
+          <w:lang w:val="de-DE"/>
+        </w:rPr>
+      </w:pPr>
+    </w:p>
+    <w:p>
+      <w:pPr>
+        <w:pStyle w:val="Listenabsatz"/>
+        <w:numPr>
+          <w:ilvl w:val="0"/>
+          <w:numId w:val="3"/>
+        </w:numPr>
+        <w:rPr>
+          <w:sz w:val="24"/>
+          <w:szCs w:val="24"/>
+          <w:lang w:val="de-DE"/>
+        </w:rPr>
+      </w:pPr>
+      <w:r>
+        <w:rPr>
+          <w:lang w:val="en-DE"/>
+        </w:rPr>
+        <w:t>Login-</w:t>
+      </w:r>
+      <w:proofErr w:type="spellStart"/>
+      <w:r>
+        <w:rPr>
+          <w:lang w:val="en-DE"/>
+        </w:rPr>
+        <w:t>Seite</w:t>
+      </w:r>
+      <w:proofErr w:type="spellEnd"/>
+      <w:r>
+        <w:rPr>
+          <w:lang w:val="en-DE"/>
+        </w:rPr>
+        <w:t xml:space="preserve">: </w:t>
+      </w:r>
+    </w:p>
+    <w:p>
+      <w:pPr>
+        <w:pStyle w:val="Listenabsatz"/>
+        <w:numPr>
+          <w:ilvl w:val="1"/>
+          <w:numId w:val="3"/>
+        </w:numPr>
+        <w:rPr>
+          <w:sz w:val="24"/>
+          <w:szCs w:val="24"/>
+          <w:lang w:val="de-DE"/>
+        </w:rPr>
+      </w:pPr>
+      <w:proofErr w:type="spellStart"/>
+      <w:r>
+        <w:rPr>
+          <w:i/>
+          <w:iCs/>
+          <w:lang w:val="en-DE"/>
+        </w:rPr>
+        <w:t>Umsetzung</w:t>
+      </w:r>
+      <w:proofErr w:type="spellEnd"/>
+      <w:r>
+        <w:rPr>
+          <w:i/>
+          <w:iCs/>
+          <w:lang w:val="en-DE"/>
+        </w:rPr>
+        <w:t xml:space="preserve"> </w:t>
+      </w:r>
+      <w:proofErr w:type="spellStart"/>
+      <w:r>
+        <w:rPr>
+          <w:i/>
+          <w:iCs/>
+          <w:lang w:val="en-DE"/>
+        </w:rPr>
+        <w:t>mit</w:t>
+      </w:r>
+      <w:proofErr w:type="spellEnd"/>
+      <w:r>
+        <w:rPr>
+          <w:lang w:val="en-DE"/>
+        </w:rPr>
+        <w:t xml:space="preserve"> </w:t>
+      </w:r>
+      <w:proofErr w:type="spellStart"/>
+      <w:r>
+        <w:rPr>
+          <w:i/>
+          <w:iCs/>
+          <w:lang w:val="en-DE"/>
+        </w:rPr>
+        <w:t>localStorage</w:t>
+      </w:r>
+      <w:proofErr w:type="spellEnd"/>
+    </w:p>
+    <w:p>
+      <w:pPr>
+        <w:pStyle w:val="Listenabsatz"/>
+        <w:numPr>
+          <w:ilvl w:val="1"/>
+          <w:numId w:val="3"/>
+        </w:numPr>
+        <w:rPr>
+          <w:sz w:val="24"/>
+          <w:szCs w:val="24"/>
+          <w:lang w:val="de-DE"/>
+        </w:rPr>
+      </w:pPr>
+      <w:r>
+        <w:rPr>
+          <w:lang w:val="en-DE"/>
+        </w:rPr>
+        <w:t>Log-In-Feld</w:t>
+      </w:r>
+    </w:p>
+    <w:p>
+      <w:pPr>
+        <w:pStyle w:val="Listenabsatz"/>
+        <w:numPr>
+          <w:ilvl w:val="1"/>
+          <w:numId w:val="3"/>
+        </w:numPr>
+        <w:rPr>
+          <w:sz w:val="24"/>
+          <w:szCs w:val="24"/>
+          <w:lang w:val="de-DE"/>
+        </w:rPr>
+      </w:pPr>
+      <w:proofErr w:type="spellStart"/>
+      <w:r>
+        <w:rPr>
+          <w:lang w:val="en-DE"/>
+        </w:rPr>
+        <w:t>Registrierung</w:t>
+      </w:r>
+      <w:proofErr w:type="spellEnd"/>
+    </w:p>
+    <w:p>
+      <w:pPr>
+        <w:pStyle w:val="Listenabsatz"/>
+        <w:numPr>
+          <w:ilvl w:val="1"/>
+          <w:numId w:val="3"/>
+        </w:numPr>
+        <w:rPr>
+          <w:sz w:val="24"/>
+          <w:szCs w:val="24"/>
+          <w:lang w:val="de-DE"/>
+        </w:rPr>
+      </w:pPr>
+      <w:proofErr w:type="spellStart"/>
+      <w:r>
+        <w:rPr>
+          <w:lang w:val="en-DE"/>
+        </w:rPr>
+        <w:t>Informationen</w:t>
+      </w:r>
+      <w:proofErr w:type="spellEnd"/>
+      <w:r>
+        <w:rPr>
+          <w:lang w:val="en-DE"/>
+        </w:rPr>
+        <w:t xml:space="preserve"> </w:t>
+      </w:r>
+      <w:proofErr w:type="spellStart"/>
+      <w:r>
+        <w:rPr>
+          <w:lang w:val="en-DE"/>
+        </w:rPr>
+        <w:t>über</w:t>
+      </w:r>
+      <w:proofErr w:type="spellEnd"/>
+      <w:r>
+        <w:rPr>
+          <w:lang w:val="en-DE"/>
+        </w:rPr>
+        <w:t xml:space="preserve"> den Service</w:t>
+      </w:r>
+    </w:p>
+    <w:p>
+      <w:pPr>
+        <w:pStyle w:val="Listenabsatz"/>
+        <w:numPr>
+          <w:ilvl w:val="0"/>
+          <w:numId w:val="3"/>
+        </w:numPr>
+        <w:rPr>
+          <w:sz w:val="24"/>
+          <w:szCs w:val="24"/>
+          <w:lang w:val="de-DE"/>
+        </w:rPr>
+      </w:pPr>
+      <w:proofErr w:type="spellStart"/>
+      <w:r>
+        <w:rPr>
+          <w:lang w:val="en-DE"/>
+        </w:rPr>
+        <w:t>Hauptseite</w:t>
+      </w:r>
+      <w:proofErr w:type="spellEnd"/>
+      <w:r>
+        <w:rPr>
+          <w:lang w:val="en-DE"/>
+        </w:rPr>
+        <w:t>:</w:t>
+      </w:r>
+    </w:p>
+    <w:p>
+      <w:pPr>
+        <w:pStyle w:val="Listenabsatz"/>
+        <w:numPr>
+          <w:ilvl w:val="1"/>
+          <w:numId w:val="3"/>
+        </w:numPr>
+        <w:rPr>
+          <w:sz w:val="24"/>
+          <w:szCs w:val="24"/>
+          <w:lang w:val="de-DE"/>
+        </w:rPr>
+      </w:pPr>
+      <w:proofErr w:type="spellStart"/>
+      <w:r>
+        <w:rPr>
+          <w:lang w:val="en-DE"/>
+        </w:rPr>
+        <w:t>Auflistung</w:t>
+      </w:r>
+      <w:proofErr w:type="spellEnd"/>
+      <w:r>
+        <w:rPr>
+          <w:lang w:val="en-DE"/>
+        </w:rPr>
+        <w:t xml:space="preserve"> </w:t>
+      </w:r>
+      <w:proofErr w:type="spellStart"/>
+      <w:r>
+        <w:rPr>
+          <w:lang w:val="en-DE"/>
+        </w:rPr>
+        <w:t>aller</w:t>
+      </w:r>
+      <w:proofErr w:type="spellEnd"/>
+      <w:r>
+        <w:rPr>
+          <w:lang w:val="en-DE"/>
+        </w:rPr>
+        <w:t xml:space="preserve"> </w:t>
+      </w:r>
+      <w:proofErr w:type="spellStart"/>
+      <w:r>
+        <w:rPr>
+          <w:lang w:val="en-DE"/>
+        </w:rPr>
+        <w:t>bisher</w:t>
+      </w:r>
+      <w:proofErr w:type="spellEnd"/>
+      <w:r>
+        <w:rPr>
+          <w:lang w:val="en-DE"/>
+        </w:rPr>
+        <w:t xml:space="preserve"> </w:t>
+      </w:r>
+      <w:proofErr w:type="spellStart"/>
+      <w:r>
+        <w:rPr>
+          <w:lang w:val="en-DE"/>
+        </w:rPr>
+        <w:t>angelegten</w:t>
+      </w:r>
+      <w:proofErr w:type="spellEnd"/>
+      <w:r>
+        <w:rPr>
+          <w:lang w:val="en-DE"/>
+        </w:rPr>
+        <w:t xml:space="preserve"> </w:t>
+      </w:r>
+    </w:p>
+    <w:p>
+      <w:pPr>
+        <w:pStyle w:val="Listenabsatz"/>
+        <w:numPr>
+          <w:ilvl w:val="0"/>
+          <w:numId w:val="2"/>
+        </w:numPr>
+        <w:rPr>
+          <w:b/>
+          <w:bCs/>
+          <w:sz w:val="28"/>
+          <w:szCs w:val="28"/>
+          <w:lang w:val="de-DE"/>
+        </w:rPr>
+      </w:pPr>
+      <w:proofErr w:type="spellStart"/>
+      <w:r>
+        <w:rPr>
+          <w:b/>
+          <w:bCs/>
+          <w:sz w:val="28"/>
+          <w:szCs w:val="28"/>
+          <w:lang w:val="en-DE"/>
+        </w:rPr>
+        <w:t>Projekt</w:t>
+      </w:r>
+      <w:proofErr w:type="spellEnd"/>
+      <w:r>
+        <w:rPr>
+          <w:b/>
+          <w:bCs/>
+          <w:sz w:val="28"/>
+          <w:szCs w:val="28"/>
+          <w:lang w:val="en-DE"/>
+        </w:rPr>
+        <w:t>-Aufbau</w:t>
+      </w:r>
+    </w:p>
+    <w:p>
+      <w:pPr>
         <w:rPr>
           <w:b/>
           <w:bCs/>
@@ -111,8 +461,140 @@
         <w:rPr>
           <w:lang w:val="de-DE"/>
         </w:rPr>
-        <w:t>Button, um einen neuen Account anzulegen?</w:t>
-      </w:r>
+        <w:t>Button, um einen neuen Account anzulegen</w:t>
+      </w:r>
+    </w:p>
+    <w:p>
+      <w:pPr>
+        <w:pStyle w:val="Listenabsatz"/>
+        <w:numPr>
+          <w:ilvl w:val="0"/>
+          <w:numId w:val="1"/>
+        </w:numPr>
+        <w:rPr>
+          <w:lang w:val="de-DE"/>
+        </w:rPr>
+      </w:pPr>
+      <w:proofErr w:type="spellStart"/>
+      <w:r>
+        <w:rPr>
+          <w:lang w:val="en-DE"/>
+        </w:rPr>
+        <w:t>Daten</w:t>
+      </w:r>
+      <w:proofErr w:type="spellEnd"/>
+      <w:r>
+        <w:rPr>
+          <w:lang w:val="en-DE"/>
+        </w:rPr>
+        <w:t xml:space="preserve"> </w:t>
+      </w:r>
+      <w:proofErr w:type="spellStart"/>
+      <w:r>
+        <w:rPr>
+          <w:lang w:val="en-DE"/>
+        </w:rPr>
+        <w:t>werden</w:t>
+      </w:r>
+      <w:proofErr w:type="spellEnd"/>
+      <w:r>
+        <w:rPr>
+          <w:lang w:val="en-DE"/>
+        </w:rPr>
+        <w:t xml:space="preserve"> local </w:t>
+      </w:r>
+      <w:proofErr w:type="spellStart"/>
+      <w:r>
+        <w:rPr>
+          <w:lang w:val="en-DE"/>
+        </w:rPr>
+        <w:t>im</w:t>
+      </w:r>
+      <w:proofErr w:type="spellEnd"/>
+      <w:r>
+        <w:rPr>
+          <w:lang w:val="en-DE"/>
+        </w:rPr>
+        <w:t xml:space="preserve"> Browser </w:t>
+      </w:r>
+      <w:proofErr w:type="spellStart"/>
+      <w:r>
+        <w:rPr>
+          <w:lang w:val="en-DE"/>
+        </w:rPr>
+        <w:t>gespeichert</w:t>
+      </w:r>
+      <w:proofErr w:type="spellEnd"/>
+      <w:r>
+        <w:rPr>
+          <w:lang w:val="en-DE"/>
+        </w:rPr>
+        <w:t xml:space="preserve">, um die </w:t>
+      </w:r>
+      <w:proofErr w:type="spellStart"/>
+      <w:r>
+        <w:rPr>
+          <w:lang w:val="en-DE"/>
+        </w:rPr>
+        <w:t>Anmeldedaten</w:t>
+      </w:r>
+      <w:proofErr w:type="spellEnd"/>
+      <w:r>
+        <w:rPr>
+          <w:lang w:val="en-DE"/>
+        </w:rPr>
+        <w:t xml:space="preserve"> </w:t>
+      </w:r>
+      <w:proofErr w:type="spellStart"/>
+      <w:r>
+        <w:rPr>
+          <w:lang w:val="en-DE"/>
+        </w:rPr>
+        <w:t>zu</w:t>
+      </w:r>
+      <w:proofErr w:type="spellEnd"/>
+      <w:r>
+        <w:rPr>
+          <w:lang w:val="en-DE"/>
+        </w:rPr>
+        <w:t xml:space="preserve"> </w:t>
+      </w:r>
+      <w:proofErr w:type="spellStart"/>
+      <w:r>
+        <w:rPr>
+          <w:lang w:val="en-DE"/>
+        </w:rPr>
+        <w:t>überprüfen</w:t>
+      </w:r>
+      <w:proofErr w:type="spellEnd"/>
+      <w:r>
+        <w:rPr>
+          <w:lang w:val="en-DE"/>
+        </w:rPr>
+        <w:t xml:space="preserve">/ neu </w:t>
+      </w:r>
+      <w:proofErr w:type="spellStart"/>
+      <w:r>
+        <w:rPr>
+          <w:lang w:val="en-DE"/>
+        </w:rPr>
+        <w:t>Benutzer</w:t>
+      </w:r>
+      <w:proofErr w:type="spellEnd"/>
+      <w:r>
+        <w:rPr>
+          <w:lang w:val="en-DE"/>
+        </w:rPr>
+        <w:t xml:space="preserve"> </w:t>
+      </w:r>
+      <w:proofErr w:type="spellStart"/>
+      <w:r>
+        <w:rPr>
+          <w:lang w:val="en-DE"/>
+        </w:rPr>
+        <w:t>anzulegen</w:t>
+      </w:r>
+      <w:proofErr w:type="spellEnd"/>
     </w:p>
     <w:p>
       <w:pPr>
@@ -171,11 +653,32 @@
     <w:p>
       <w:pPr>
         <w:rPr>
-          <w:lang w:val="de-DE"/>
-        </w:rPr>
-      </w:pPr>
-      <w:r>
-        <w:rPr>
+          <w:i/>
+          <w:iCs/>
+          <w:lang w:val="de-DE"/>
+        </w:rPr>
+      </w:pPr>
+    </w:p>
+    <w:p>
+      <w:pPr>
+        <w:rPr>
+          <w:i/>
+          <w:iCs/>
+          <w:lang w:val="de-DE"/>
+        </w:rPr>
+      </w:pPr>
+      <w:r>
+        <w:rPr>
+          <w:i/>
+          <w:iCs/>
+          <w:lang w:val="en-DE"/>
+        </w:rPr>
+        <w:t>[</w:t>
+      </w:r>
+      <w:r>
+        <w:rPr>
+          <w:i/>
+          <w:iCs/>
           <w:lang w:val="de-DE"/>
         </w:rPr>
         <w:t>OPTION 2: Banner</w:t>
@@ -189,11 +692,15 @@
           <w:numId w:val="1"/>
         </w:numPr>
         <w:rPr>
-          <w:lang w:val="de-DE"/>
-        </w:rPr>
-      </w:pPr>
-      <w:r>
-        <w:rPr>
+          <w:i/>
+          <w:iCs/>
+          <w:lang w:val="de-DE"/>
+        </w:rPr>
+      </w:pPr>
+      <w:r>
+        <w:rPr>
+          <w:i/>
+          <w:iCs/>
           <w:lang w:val="de-DE"/>
         </w:rPr>
         <w:t>Banner für 5s aufschalten mit Logo &amp; Info zur Website</w:t>
@@ -202,14 +709,19 @@
     <w:p>
       <w:pPr>
         <w:rPr>
-          <w:lang w:val="de-DE"/>
-        </w:rPr>
-      </w:pPr>
-      <w:r>
-        <w:rPr>
+          <w:i/>
+          <w:iCs/>
+          <w:lang w:val="en-DE"/>
+        </w:rPr>
+      </w:pPr>
+      <w:r>
+        <w:rPr>
+          <w:i/>
+          <w:iCs/>
           <w:noProof/>
           <w:lang w:val="de-DE"/>
         </w:rPr>
+        <w:lastRenderedPageBreak/>
         <w:drawing>
           <wp:inline distT="0" distB="0" distL="0" distR="0" wp14:anchorId="2BD34EC5" wp14:editId="75541485">
             <wp:extent cx="4130040" cy="2507069"/>
@@ -252,27 +764,14 @@
           </wp:inline>
         </w:drawing>
       </w:r>
-    </w:p>
-    <w:p>
-      <w:pPr>
-        <w:rPr>
-          <w:lang w:val="de-DE"/>
-        </w:rPr>
-      </w:pPr>
-    </w:p>
-    <w:p>
-      <w:pPr>
-        <w:rPr>
-          <w:lang w:val="de-DE"/>
-        </w:rPr>
-      </w:pPr>
-    </w:p>
-    <w:p>
-      <w:pPr>
-        <w:rPr>
-          <w:lang w:val="de-DE"/>
-        </w:rPr>
-      </w:pPr>
+      <w:r>
+        <w:rPr>
+          <w:i/>
+          <w:iCs/>
+          <w:lang w:val="en-DE"/>
+        </w:rPr>
+        <w:t>]</w:t>
+      </w:r>
     </w:p>
     <w:p>
       <w:pPr>
@@ -309,7 +808,6 @@
           <w:bCs/>
           <w:lang w:val="de-DE"/>
         </w:rPr>
-        <w:lastRenderedPageBreak/>
         <w:t>2. Startseite</w:t>
       </w:r>
     </w:p>
@@ -349,6 +847,130 @@
       <w:pPr>
         <w:pStyle w:val="Listenabsatz"/>
         <w:numPr>
+          <w:ilvl w:val="1"/>
+          <w:numId w:val="1"/>
+        </w:numPr>
+        <w:rPr>
+          <w:lang w:val="de-DE"/>
+        </w:rPr>
+      </w:pPr>
+      <w:r>
+        <w:rPr>
+          <w:lang w:val="en-DE"/>
+        </w:rPr>
+        <w:t xml:space="preserve">On-click: es </w:t>
+      </w:r>
+      <w:proofErr w:type="spellStart"/>
+      <w:r>
+        <w:rPr>
+          <w:lang w:val="en-DE"/>
+        </w:rPr>
+        <w:t>öffnet</w:t>
+      </w:r>
+      <w:proofErr w:type="spellEnd"/>
+      <w:r>
+        <w:rPr>
+          <w:lang w:val="en-DE"/>
+        </w:rPr>
+        <w:t xml:space="preserve"> </w:t>
+      </w:r>
+      <w:proofErr w:type="spellStart"/>
+      <w:r>
+        <w:rPr>
+          <w:lang w:val="en-DE"/>
+        </w:rPr>
+        <w:t>sich</w:t>
+      </w:r>
+      <w:proofErr w:type="spellEnd"/>
+      <w:r>
+        <w:rPr>
+          <w:lang w:val="en-DE"/>
+        </w:rPr>
+        <w:t xml:space="preserve"> </w:t>
+      </w:r>
+      <w:proofErr w:type="spellStart"/>
+      <w:r>
+        <w:rPr>
+          <w:lang w:val="en-DE"/>
+        </w:rPr>
+        <w:t>eine</w:t>
+      </w:r>
+      <w:proofErr w:type="spellEnd"/>
+      <w:r>
+        <w:rPr>
+          <w:lang w:val="en-DE"/>
+        </w:rPr>
+        <w:t xml:space="preserve"> </w:t>
+      </w:r>
+      <w:proofErr w:type="spellStart"/>
+      <w:r>
+        <w:rPr>
+          <w:lang w:val="en-DE"/>
+        </w:rPr>
+        <w:t>neue</w:t>
+      </w:r>
+      <w:proofErr w:type="spellEnd"/>
+      <w:r>
+        <w:rPr>
+          <w:lang w:val="en-DE"/>
+        </w:rPr>
+        <w:t xml:space="preserve"> </w:t>
+      </w:r>
+      <w:proofErr w:type="spellStart"/>
+      <w:r>
+        <w:rPr>
+          <w:lang w:val="en-DE"/>
+        </w:rPr>
+        <w:t>Seite</w:t>
+      </w:r>
+      <w:proofErr w:type="spellEnd"/>
+      <w:r>
+        <w:rPr>
+          <w:lang w:val="en-DE"/>
+        </w:rPr>
+        <w:t xml:space="preserve"> </w:t>
+      </w:r>
+      <w:proofErr w:type="spellStart"/>
+      <w:r>
+        <w:rPr>
+          <w:lang w:val="en-DE"/>
+        </w:rPr>
+        <w:t>mit</w:t>
+      </w:r>
+      <w:proofErr w:type="spellEnd"/>
+      <w:r>
+        <w:rPr>
+          <w:lang w:val="en-DE"/>
+        </w:rPr>
+        <w:t xml:space="preserve"> Detail-</w:t>
+      </w:r>
+      <w:proofErr w:type="spellStart"/>
+      <w:r>
+        <w:rPr>
+          <w:lang w:val="en-DE"/>
+        </w:rPr>
+        <w:t>Ansicht</w:t>
+      </w:r>
+      <w:proofErr w:type="spellEnd"/>
+      <w:r>
+        <w:rPr>
+          <w:lang w:val="en-DE"/>
+        </w:rPr>
+        <w:t xml:space="preserve"> der </w:t>
+      </w:r>
+      <w:proofErr w:type="spellStart"/>
+      <w:r>
+        <w:rPr>
+          <w:lang w:val="en-DE"/>
+        </w:rPr>
+        <w:t>Anfrage</w:t>
+      </w:r>
+      <w:proofErr w:type="spellEnd"/>
+    </w:p>
+    <w:p>
+      <w:pPr>
+        <w:pStyle w:val="Listenabsatz"/>
+        <w:numPr>
           <w:ilvl w:val="0"/>
           <w:numId w:val="1"/>
         </w:numPr>
@@ -361,6 +983,180 @@
           <w:lang w:val="de-DE"/>
         </w:rPr>
         <w:t>Button, um neue Anfrage anzulegen</w:t>
+      </w:r>
+      <w:r>
+        <w:rPr>
+          <w:lang w:val="en-DE"/>
+        </w:rPr>
+        <w:t xml:space="preserve"> </w:t>
+      </w:r>
+      <w:r>
+        <w:rPr>
+          <w:lang w:val="en-DE"/>
+        </w:rPr>
+        <w:sym w:font="Wingdings" w:char="F0E0"/>
+      </w:r>
+      <w:r>
+        <w:rPr>
+          <w:lang w:val="en-DE"/>
+        </w:rPr>
+        <w:t xml:space="preserve"> </w:t>
+      </w:r>
+      <w:proofErr w:type="spellStart"/>
+      <w:r>
+        <w:rPr>
+          <w:lang w:val="en-DE"/>
+        </w:rPr>
+        <w:t>Weiterleitung</w:t>
+      </w:r>
+      <w:proofErr w:type="spellEnd"/>
+      <w:r>
+        <w:rPr>
+          <w:lang w:val="en-DE"/>
+        </w:rPr>
+        <w:t xml:space="preserve"> auf </w:t>
+      </w:r>
+      <w:proofErr w:type="spellStart"/>
+      <w:r>
+        <w:rPr>
+          <w:lang w:val="en-DE"/>
+        </w:rPr>
+        <w:t>Seite</w:t>
+      </w:r>
+      <w:proofErr w:type="spellEnd"/>
+    </w:p>
+    <w:p>
+      <w:pPr>
+        <w:pStyle w:val="Listenabsatz"/>
+        <w:numPr>
+          <w:ilvl w:val="0"/>
+          <w:numId w:val="1"/>
+        </w:numPr>
+        <w:rPr>
+          <w:lang w:val="de-DE"/>
+        </w:rPr>
+      </w:pPr>
+      <w:r>
+        <w:rPr>
+          <w:lang w:val="en-DE"/>
+        </w:rPr>
+        <w:t xml:space="preserve">Filter: </w:t>
+      </w:r>
+      <w:proofErr w:type="spellStart"/>
+      <w:r>
+        <w:rPr>
+          <w:lang w:val="en-DE"/>
+        </w:rPr>
+        <w:t>Abfahrts</w:t>
+      </w:r>
+      <w:proofErr w:type="spellEnd"/>
+      <w:r>
+        <w:rPr>
+          <w:lang w:val="en-DE"/>
+        </w:rPr>
+        <w:t>-/</w:t>
+      </w:r>
+      <w:proofErr w:type="spellStart"/>
+      <w:r>
+        <w:rPr>
+          <w:lang w:val="en-DE"/>
+        </w:rPr>
+        <w:t>Ankunftsort</w:t>
+      </w:r>
+      <w:proofErr w:type="spellEnd"/>
+      <w:r>
+        <w:rPr>
+          <w:lang w:val="en-DE"/>
+        </w:rPr>
+        <w:t xml:space="preserve"> </w:t>
+      </w:r>
+      <w:proofErr w:type="spellStart"/>
+      <w:r>
+        <w:rPr>
+          <w:lang w:val="en-DE"/>
+        </w:rPr>
+        <w:t>mit</w:t>
+      </w:r>
+      <w:proofErr w:type="spellEnd"/>
+      <w:r>
+        <w:rPr>
+          <w:lang w:val="en-DE"/>
+        </w:rPr>
+        <w:t xml:space="preserve"> </w:t>
+      </w:r>
+      <w:proofErr w:type="spellStart"/>
+      <w:r>
+        <w:rPr>
+          <w:lang w:val="en-DE"/>
+        </w:rPr>
+        <w:t>Vorschlägen</w:t>
+      </w:r>
+      <w:proofErr w:type="spellEnd"/>
+      <w:r>
+        <w:rPr>
+          <w:lang w:val="en-DE"/>
+        </w:rPr>
+        <w:t xml:space="preserve"> (</w:t>
+      </w:r>
+      <w:proofErr w:type="spellStart"/>
+      <w:r>
+        <w:rPr>
+          <w:lang w:val="en-DE"/>
+        </w:rPr>
+        <w:t>Asynchron</w:t>
+      </w:r>
+      <w:proofErr w:type="spellEnd"/>
+      <w:r>
+        <w:rPr>
+          <w:lang w:val="en-DE"/>
+        </w:rPr>
+        <w:t xml:space="preserve"> </w:t>
+      </w:r>
+      <w:proofErr w:type="spellStart"/>
+      <w:r>
+        <w:rPr>
+          <w:lang w:val="en-DE"/>
+        </w:rPr>
+        <w:t>mit</w:t>
+      </w:r>
+      <w:proofErr w:type="spellEnd"/>
+      <w:r>
+        <w:rPr>
+          <w:lang w:val="en-DE"/>
+        </w:rPr>
+        <w:t xml:space="preserve"> JS)</w:t>
+      </w:r>
+    </w:p>
+    <w:p>
+      <w:pPr>
+        <w:pStyle w:val="Listenabsatz"/>
+        <w:numPr>
+          <w:ilvl w:val="0"/>
+          <w:numId w:val="1"/>
+        </w:numPr>
+        <w:rPr>
+          <w:lang w:val="de-DE"/>
+        </w:rPr>
+      </w:pPr>
+      <w:r>
+        <w:rPr>
+          <w:lang w:val="en-DE"/>
+        </w:rPr>
+        <w:t xml:space="preserve">Filter: Datum (asynchrony </w:t>
+      </w:r>
+      <w:proofErr w:type="spellStart"/>
+      <w:r>
+        <w:rPr>
+          <w:lang w:val="en-DE"/>
+        </w:rPr>
+        <w:t>mit</w:t>
+      </w:r>
+      <w:proofErr w:type="spellEnd"/>
+      <w:r>
+        <w:rPr>
+          <w:lang w:val="en-DE"/>
+        </w:rPr>
+        <w:t xml:space="preserve"> JS)</w:t>
       </w:r>
     </w:p>
     <w:p>
@@ -533,7 +1329,21 @@
         <w:rPr>
           <w:lang w:val="de-DE"/>
         </w:rPr>
-        <w:t>Einagbefeld</w:t>
+        <w:t>Eing</w:t>
+      </w:r>
+      <w:proofErr w:type="spellEnd"/>
+      <w:r>
+        <w:rPr>
+          <w:lang w:val="en-DE"/>
+        </w:rPr>
+        <w:t>a</w:t>
+      </w:r>
+      <w:proofErr w:type="spellStart"/>
+      <w:r>
+        <w:rPr>
+          <w:lang w:val="de-DE"/>
+        </w:rPr>
+        <w:t>befeld</w:t>
       </w:r>
       <w:proofErr w:type="spellEnd"/>
       <w:r>
@@ -560,6 +1370,12 @@
         </w:rPr>
         <w:t>Vorschau der Route mit km, Zeit und Sprit/Preis</w:t>
       </w:r>
+      <w:r>
+        <w:rPr>
+          <w:lang w:val="en-DE"/>
+        </w:rPr>
+        <w:t xml:space="preserve"> (API)</w:t>
+      </w:r>
     </w:p>
     <w:p>
       <w:pPr>
@@ -572,6 +1388,7 @@
           <w:noProof/>
           <w:lang w:val="de-DE"/>
         </w:rPr>
+        <w:lastRenderedPageBreak/>
         <w:drawing>
           <wp:inline distT="0" distB="0" distL="0" distR="0" wp14:anchorId="275F9D1B" wp14:editId="0D728E2F">
             <wp:extent cx="4592320" cy="2787688"/>
@@ -632,20 +1449,6 @@
     <w:p>
       <w:pPr>
         <w:rPr>
-          <w:lang w:val="de-DE"/>
-        </w:rPr>
-      </w:pPr>
-    </w:p>
-    <w:p>
-      <w:pPr>
-        <w:rPr>
-          <w:lang w:val="de-DE"/>
-        </w:rPr>
-      </w:pPr>
-    </w:p>
-    <w:p>
-      <w:pPr>
-        <w:rPr>
           <w:b/>
           <w:bCs/>
           <w:lang w:val="de-DE"/>
@@ -657,7 +1460,6 @@
           <w:bCs/>
           <w:lang w:val="de-DE"/>
         </w:rPr>
-        <w:lastRenderedPageBreak/>
         <w:t>4. Landing-Page</w:t>
       </w:r>
     </w:p>
@@ -718,7 +1520,27 @@
         <w:rPr>
           <w:lang w:val="de-DE"/>
         </w:rPr>
-        <w:t>Inclusive zusätzliche km, Zeit, Liter und Preisvorschlag</w:t>
+        <w:t>In</w:t>
+      </w:r>
+      <w:r>
+        <w:rPr>
+          <w:lang w:val="en-DE"/>
+        </w:rPr>
+        <w:t>k</w:t>
+      </w:r>
+      <w:proofErr w:type="spellStart"/>
+      <w:r>
+        <w:rPr>
+          <w:lang w:val="de-DE"/>
+        </w:rPr>
+        <w:t>lusive</w:t>
+      </w:r>
+      <w:proofErr w:type="spellEnd"/>
+      <w:r>
+        <w:rPr>
+          <w:lang w:val="de-DE"/>
+        </w:rPr>
+        <w:t xml:space="preserve"> zusätzliche km, Zeit, Liter und Preisvorschlag</w:t>
       </w:r>
     </w:p>
     <w:p>
@@ -918,6 +1740,7 @@
           <w:noProof/>
           <w:lang w:val="de-DE"/>
         </w:rPr>
+        <w:lastRenderedPageBreak/>
         <w:drawing>
           <wp:inline distT="0" distB="0" distL="0" distR="0" wp14:anchorId="0C511DB3" wp14:editId="30939644">
             <wp:extent cx="4806702" cy="2917825"/>
@@ -1085,8 +1908,213 @@
       </w:rPr>
     </w:lvl>
   </w:abstractNum>
+  <w:abstractNum w:abstractNumId="1" w15:restartNumberingAfterBreak="0">
+    <w:nsid w:val="32302AE4"/>
+    <w:multiLevelType w:val="hybridMultilevel"/>
+    <w:tmpl w:val="738C5912"/>
+    <w:lvl w:ilvl="0" w:tplc="20000013">
+      <w:start w:val="1"/>
+      <w:numFmt w:val="upperRoman"/>
+      <w:lvlText w:val="%1."/>
+      <w:lvlJc w:val="right"/>
+      <w:pPr>
+        <w:ind w:left="720" w:hanging="360"/>
+      </w:pPr>
+    </w:lvl>
+    <w:lvl w:ilvl="1" w:tplc="08070019" w:tentative="1">
+      <w:start w:val="1"/>
+      <w:numFmt w:val="lowerLetter"/>
+      <w:lvlText w:val="%2."/>
+      <w:lvlJc w:val="left"/>
+      <w:pPr>
+        <w:ind w:left="1440" w:hanging="360"/>
+      </w:pPr>
+    </w:lvl>
+    <w:lvl w:ilvl="2" w:tplc="0807001B" w:tentative="1">
+      <w:start w:val="1"/>
+      <w:numFmt w:val="lowerRoman"/>
+      <w:lvlText w:val="%3."/>
+      <w:lvlJc w:val="right"/>
+      <w:pPr>
+        <w:ind w:left="2160" w:hanging="180"/>
+      </w:pPr>
+    </w:lvl>
+    <w:lvl w:ilvl="3" w:tplc="0807000F" w:tentative="1">
+      <w:start w:val="1"/>
+      <w:numFmt w:val="decimal"/>
+      <w:lvlText w:val="%4."/>
+      <w:lvlJc w:val="left"/>
+      <w:pPr>
+        <w:ind w:left="2880" w:hanging="360"/>
+      </w:pPr>
+    </w:lvl>
+    <w:lvl w:ilvl="4" w:tplc="08070019" w:tentative="1">
+      <w:start w:val="1"/>
+      <w:numFmt w:val="lowerLetter"/>
+      <w:lvlText w:val="%5."/>
+      <w:lvlJc w:val="left"/>
+      <w:pPr>
+        <w:ind w:left="3600" w:hanging="360"/>
+      </w:pPr>
+    </w:lvl>
+    <w:lvl w:ilvl="5" w:tplc="0807001B" w:tentative="1">
+      <w:start w:val="1"/>
+      <w:numFmt w:val="lowerRoman"/>
+      <w:lvlText w:val="%6."/>
+      <w:lvlJc w:val="right"/>
+      <w:pPr>
+        <w:ind w:left="4320" w:hanging="180"/>
+      </w:pPr>
+    </w:lvl>
+    <w:lvl w:ilvl="6" w:tplc="0807000F" w:tentative="1">
+      <w:start w:val="1"/>
+      <w:numFmt w:val="decimal"/>
+      <w:lvlText w:val="%7."/>
+      <w:lvlJc w:val="left"/>
+      <w:pPr>
+        <w:ind w:left="5040" w:hanging="360"/>
+      </w:pPr>
+    </w:lvl>
+    <w:lvl w:ilvl="7" w:tplc="08070019" w:tentative="1">
+      <w:start w:val="1"/>
+      <w:numFmt w:val="lowerLetter"/>
+      <w:lvlText w:val="%8."/>
+      <w:lvlJc w:val="left"/>
+      <w:pPr>
+        <w:ind w:left="5760" w:hanging="360"/>
+      </w:pPr>
+    </w:lvl>
+    <w:lvl w:ilvl="8" w:tplc="0807001B" w:tentative="1">
+      <w:start w:val="1"/>
+      <w:numFmt w:val="lowerRoman"/>
+      <w:lvlText w:val="%9."/>
+      <w:lvlJc w:val="right"/>
+      <w:pPr>
+        <w:ind w:left="6480" w:hanging="180"/>
+      </w:pPr>
+    </w:lvl>
+  </w:abstractNum>
+  <w:abstractNum w:abstractNumId="2" w15:restartNumberingAfterBreak="0">
+    <w:nsid w:val="571F1265"/>
+    <w:multiLevelType w:val="hybridMultilevel"/>
+    <w:tmpl w:val="A462F6F4"/>
+    <w:lvl w:ilvl="0" w:tplc="20000001">
+      <w:start w:val="1"/>
+      <w:numFmt w:val="bullet"/>
+      <w:lvlText w:val=""/>
+      <w:lvlJc w:val="left"/>
+      <w:pPr>
+        <w:ind w:left="720" w:hanging="360"/>
+      </w:pPr>
+      <w:rPr>
+        <w:rFonts w:ascii="Symbol" w:hAnsi="Symbol" w:hint="default"/>
+      </w:rPr>
+    </w:lvl>
+    <w:lvl w:ilvl="1" w:tplc="08070003">
+      <w:start w:val="1"/>
+      <w:numFmt w:val="bullet"/>
+      <w:lvlText w:val="o"/>
+      <w:lvlJc w:val="left"/>
+      <w:pPr>
+        <w:ind w:left="1440" w:hanging="360"/>
+      </w:pPr>
+      <w:rPr>
+        <w:rFonts w:ascii="Courier New" w:hAnsi="Courier New" w:cs="Courier New" w:hint="default"/>
+      </w:rPr>
+    </w:lvl>
+    <w:lvl w:ilvl="2" w:tplc="08070005" w:tentative="1">
+      <w:start w:val="1"/>
+      <w:numFmt w:val="bullet"/>
+      <w:lvlText w:val=""/>
+      <w:lvlJc w:val="left"/>
+      <w:pPr>
+        <w:ind w:left="2160" w:hanging="360"/>
+      </w:pPr>
+      <w:rPr>
+        <w:rFonts w:ascii="Wingdings" w:hAnsi="Wingdings" w:hint="default"/>
+      </w:rPr>
+    </w:lvl>
+    <w:lvl w:ilvl="3" w:tplc="08070001" w:tentative="1">
+      <w:start w:val="1"/>
+      <w:numFmt w:val="bullet"/>
+      <w:lvlText w:val=""/>
+      <w:lvlJc w:val="left"/>
+      <w:pPr>
+        <w:ind w:left="2880" w:hanging="360"/>
+      </w:pPr>
+      <w:rPr>
+        <w:rFonts w:ascii="Symbol" w:hAnsi="Symbol" w:hint="default"/>
+      </w:rPr>
+    </w:lvl>
+    <w:lvl w:ilvl="4" w:tplc="08070003" w:tentative="1">
+      <w:start w:val="1"/>
+      <w:numFmt w:val="bullet"/>
+      <w:lvlText w:val="o"/>
+      <w:lvlJc w:val="left"/>
+      <w:pPr>
+        <w:ind w:left="3600" w:hanging="360"/>
+      </w:pPr>
+      <w:rPr>
+        <w:rFonts w:ascii="Courier New" w:hAnsi="Courier New" w:cs="Courier New" w:hint="default"/>
+      </w:rPr>
+    </w:lvl>
+    <w:lvl w:ilvl="5" w:tplc="08070005" w:tentative="1">
+      <w:start w:val="1"/>
+      <w:numFmt w:val="bullet"/>
+      <w:lvlText w:val=""/>
+      <w:lvlJc w:val="left"/>
+      <w:pPr>
+        <w:ind w:left="4320" w:hanging="360"/>
+      </w:pPr>
+      <w:rPr>
+        <w:rFonts w:ascii="Wingdings" w:hAnsi="Wingdings" w:hint="default"/>
+      </w:rPr>
+    </w:lvl>
+    <w:lvl w:ilvl="6" w:tplc="08070001" w:tentative="1">
+      <w:start w:val="1"/>
+      <w:numFmt w:val="bullet"/>
+      <w:lvlText w:val=""/>
+      <w:lvlJc w:val="left"/>
+      <w:pPr>
+        <w:ind w:left="5040" w:hanging="360"/>
+      </w:pPr>
+      <w:rPr>
+        <w:rFonts w:ascii="Symbol" w:hAnsi="Symbol" w:hint="default"/>
+      </w:rPr>
+    </w:lvl>
+    <w:lvl w:ilvl="7" w:tplc="08070003" w:tentative="1">
+      <w:start w:val="1"/>
+      <w:numFmt w:val="bullet"/>
+      <w:lvlText w:val="o"/>
+      <w:lvlJc w:val="left"/>
+      <w:pPr>
+        <w:ind w:left="5760" w:hanging="360"/>
+      </w:pPr>
+      <w:rPr>
+        <w:rFonts w:ascii="Courier New" w:hAnsi="Courier New" w:cs="Courier New" w:hint="default"/>
+      </w:rPr>
+    </w:lvl>
+    <w:lvl w:ilvl="8" w:tplc="08070005" w:tentative="1">
+      <w:start w:val="1"/>
+      <w:numFmt w:val="bullet"/>
+      <w:lvlText w:val=""/>
+      <w:lvlJc w:val="left"/>
+      <w:pPr>
+        <w:ind w:left="6480" w:hanging="360"/>
+      </w:pPr>
+      <w:rPr>
+        <w:rFonts w:ascii="Wingdings" w:hAnsi="Wingdings" w:hint="default"/>
+      </w:rPr>
+    </w:lvl>
+  </w:abstractNum>
   <w:num w:numId="1" w16cid:durableId="1434205859">
     <w:abstractNumId w:val="0"/>
+  </w:num>
+  <w:num w:numId="2" w16cid:durableId="999045211">
+    <w:abstractNumId w:val="1"/>
+  </w:num>
+  <w:num w:numId="3" w16cid:durableId="871067460">
+    <w:abstractNumId w:val="2"/>
   </w:num>
 </w:numbering>
 </file>
@@ -1493,6 +2521,7 @@
   <w:style w:type="character" w:default="1" w:styleId="Absatz-Standardschriftart">
     <w:name w:val="Default Paragraph Font"/>
     <w:uiPriority w:val="1"/>
+    <w:semiHidden/>
     <w:unhideWhenUsed/>
   </w:style>
   <w:style w:type="table" w:default="1" w:styleId="NormaleTabelle">

--- a/MOBY.docx
+++ b/MOBY.docx
@@ -45,25 +45,615 @@
         <w:rPr>
           <w:b/>
           <w:bCs/>
-          <w:sz w:val="28"/>
-          <w:szCs w:val="28"/>
-          <w:lang w:val="de-DE"/>
-        </w:rPr>
-      </w:pPr>
-      <w:r>
+          <w:sz w:val="24"/>
+          <w:szCs w:val="24"/>
+          <w:lang w:val="de-DE"/>
+        </w:rPr>
+      </w:pPr>
+      <w:r>
+        <w:rPr>
+          <w:b/>
+          <w:bCs/>
+          <w:sz w:val="24"/>
+          <w:szCs w:val="24"/>
+          <w:lang w:val="de-DE"/>
+        </w:rPr>
+        <w:t>Must-Haves</w:t>
+      </w:r>
+      <w:r>
+        <w:rPr>
+          <w:b/>
+          <w:bCs/>
+          <w:sz w:val="24"/>
+          <w:szCs w:val="24"/>
+          <w:lang w:val="de-DE"/>
+        </w:rPr>
+        <w:t xml:space="preserve"> (3 Personen)</w:t>
+      </w:r>
+    </w:p>
+    <w:p>
+      <w:pPr>
+        <w:pStyle w:val="Listenabsatz"/>
+        <w:numPr>
+          <w:ilvl w:val="0"/>
+          <w:numId w:val="3"/>
+        </w:numPr>
+        <w:rPr>
+          <w:sz w:val="24"/>
+          <w:szCs w:val="24"/>
+          <w:lang w:val="de-DE"/>
+        </w:rPr>
+      </w:pPr>
+      <w:r>
+        <w:rPr>
+          <w:sz w:val="24"/>
+          <w:szCs w:val="24"/>
+          <w:lang w:val="de-DE"/>
+        </w:rPr>
+        <w:t xml:space="preserve">Login-Seite: </w:t>
+      </w:r>
+    </w:p>
+    <w:p>
+      <w:pPr>
+        <w:pStyle w:val="Listenabsatz"/>
+        <w:numPr>
+          <w:ilvl w:val="1"/>
+          <w:numId w:val="3"/>
+        </w:numPr>
+        <w:rPr>
+          <w:sz w:val="24"/>
+          <w:szCs w:val="24"/>
+          <w:lang w:val="de-DE"/>
+        </w:rPr>
+      </w:pPr>
+      <w:r>
+        <w:rPr>
+          <w:i/>
+          <w:iCs/>
+          <w:sz w:val="24"/>
+          <w:szCs w:val="24"/>
+          <w:lang w:val="de-DE"/>
+        </w:rPr>
+        <w:t>Umsetzung mit</w:t>
+      </w:r>
+      <w:r>
+        <w:rPr>
+          <w:sz w:val="24"/>
+          <w:szCs w:val="24"/>
+          <w:lang w:val="de-DE"/>
+        </w:rPr>
+        <w:t xml:space="preserve"> </w:t>
+      </w:r>
+      <w:proofErr w:type="spellStart"/>
+      <w:r>
+        <w:rPr>
+          <w:i/>
+          <w:iCs/>
+          <w:sz w:val="24"/>
+          <w:szCs w:val="24"/>
+          <w:lang w:val="de-DE"/>
+        </w:rPr>
+        <w:t>localStorage</w:t>
+      </w:r>
+      <w:proofErr w:type="spellEnd"/>
+    </w:p>
+    <w:p>
+      <w:pPr>
+        <w:pStyle w:val="Listenabsatz"/>
+        <w:numPr>
+          <w:ilvl w:val="1"/>
+          <w:numId w:val="3"/>
+        </w:numPr>
+        <w:rPr>
+          <w:sz w:val="24"/>
+          <w:szCs w:val="24"/>
+          <w:lang w:val="de-DE"/>
+        </w:rPr>
+      </w:pPr>
+      <w:r>
+        <w:rPr>
+          <w:sz w:val="24"/>
+          <w:szCs w:val="24"/>
+          <w:lang w:val="de-DE"/>
+        </w:rPr>
+        <w:t>Log-In-Feld</w:t>
+      </w:r>
+      <w:r>
+        <w:rPr>
+          <w:sz w:val="24"/>
+          <w:szCs w:val="24"/>
+          <w:lang w:val="de-DE"/>
+        </w:rPr>
+        <w:t xml:space="preserve">: </w:t>
+      </w:r>
+    </w:p>
+    <w:p>
+      <w:pPr>
+        <w:pStyle w:val="Listenabsatz"/>
+        <w:numPr>
+          <w:ilvl w:val="2"/>
+          <w:numId w:val="3"/>
+        </w:numPr>
+        <w:rPr>
+          <w:sz w:val="24"/>
+          <w:szCs w:val="24"/>
+          <w:lang w:val="de-DE"/>
+        </w:rPr>
+      </w:pPr>
+      <w:r>
+        <w:rPr>
+          <w:sz w:val="24"/>
+          <w:szCs w:val="24"/>
+          <w:lang w:val="de-DE"/>
+        </w:rPr>
+        <w:t>Input-Feld mit Benutzername</w:t>
+      </w:r>
+    </w:p>
+    <w:p>
+      <w:pPr>
+        <w:pStyle w:val="Listenabsatz"/>
+        <w:numPr>
+          <w:ilvl w:val="2"/>
+          <w:numId w:val="3"/>
+        </w:numPr>
+        <w:rPr>
+          <w:sz w:val="24"/>
+          <w:szCs w:val="24"/>
+          <w:lang w:val="de-DE"/>
+        </w:rPr>
+      </w:pPr>
+      <w:r>
+        <w:rPr>
+          <w:sz w:val="24"/>
+          <w:szCs w:val="24"/>
+          <w:lang w:val="de-DE"/>
+        </w:rPr>
+        <w:t>Input-Feld mit Passwort</w:t>
+      </w:r>
+    </w:p>
+    <w:p>
+      <w:pPr>
+        <w:pStyle w:val="Listenabsatz"/>
+        <w:numPr>
+          <w:ilvl w:val="1"/>
+          <w:numId w:val="3"/>
+        </w:numPr>
+        <w:rPr>
+          <w:sz w:val="24"/>
+          <w:szCs w:val="24"/>
+          <w:lang w:val="de-DE"/>
+        </w:rPr>
+      </w:pPr>
+      <w:r>
+        <w:rPr>
+          <w:sz w:val="24"/>
+          <w:szCs w:val="24"/>
+          <w:lang w:val="de-DE"/>
+        </w:rPr>
+        <w:t>Registrierung</w:t>
+      </w:r>
+      <w:r>
+        <w:rPr>
+          <w:sz w:val="24"/>
+          <w:szCs w:val="24"/>
+          <w:lang w:val="de-DE"/>
+        </w:rPr>
+        <w:t>smöglichkeit</w:t>
+      </w:r>
+      <w:r>
+        <w:rPr>
+          <w:sz w:val="24"/>
+          <w:szCs w:val="24"/>
+          <w:lang w:val="de-DE"/>
+        </w:rPr>
+        <w:t xml:space="preserve"> </w:t>
+      </w:r>
+      <w:r>
+        <w:rPr>
+          <w:sz w:val="24"/>
+          <w:szCs w:val="24"/>
+          <w:lang w:val="de-DE"/>
+        </w:rPr>
+        <w:sym w:font="Wingdings" w:char="F0E0"/>
+      </w:r>
+      <w:r>
+        <w:rPr>
+          <w:sz w:val="24"/>
+          <w:szCs w:val="24"/>
+          <w:lang w:val="de-DE"/>
+        </w:rPr>
+        <w:t xml:space="preserve"> on-</w:t>
+      </w:r>
+      <w:proofErr w:type="spellStart"/>
+      <w:r>
+        <w:rPr>
+          <w:sz w:val="24"/>
+          <w:szCs w:val="24"/>
+          <w:lang w:val="de-DE"/>
+        </w:rPr>
+        <w:t>click</w:t>
+      </w:r>
+      <w:proofErr w:type="spellEnd"/>
+      <w:r>
+        <w:rPr>
+          <w:sz w:val="24"/>
+          <w:szCs w:val="24"/>
+          <w:lang w:val="de-DE"/>
+        </w:rPr>
+        <w:t xml:space="preserve"> erscheinen Input-Felder, um Be</w:t>
+      </w:r>
+      <w:r>
+        <w:rPr>
+          <w:sz w:val="24"/>
+          <w:szCs w:val="24"/>
+          <w:lang w:val="en-DE"/>
+        </w:rPr>
+        <w:t>n</w:t>
+      </w:r>
+      <w:proofErr w:type="spellStart"/>
+      <w:r>
+        <w:rPr>
+          <w:sz w:val="24"/>
+          <w:szCs w:val="24"/>
+          <w:lang w:val="de-DE"/>
+        </w:rPr>
+        <w:t>utzername</w:t>
+      </w:r>
+      <w:proofErr w:type="spellEnd"/>
+      <w:r>
+        <w:rPr>
+          <w:sz w:val="24"/>
+          <w:szCs w:val="24"/>
+          <w:lang w:val="de-DE"/>
+        </w:rPr>
+        <w:t xml:space="preserve"> und Passwort </w:t>
+      </w:r>
+      <w:r>
+        <w:rPr>
+          <w:sz w:val="24"/>
+          <w:szCs w:val="24"/>
+          <w:lang w:val="en-DE"/>
+        </w:rPr>
+        <w:t>an</w:t>
+      </w:r>
+      <w:r>
+        <w:rPr>
+          <w:sz w:val="24"/>
+          <w:szCs w:val="24"/>
+          <w:lang w:val="de-DE"/>
+        </w:rPr>
+        <w:t>zulegen</w:t>
+      </w:r>
+    </w:p>
+    <w:p>
+      <w:pPr>
+        <w:pStyle w:val="Listenabsatz"/>
+        <w:numPr>
+          <w:ilvl w:val="1"/>
+          <w:numId w:val="3"/>
+        </w:numPr>
+        <w:rPr>
+          <w:sz w:val="24"/>
+          <w:szCs w:val="24"/>
+          <w:lang w:val="de-DE"/>
+        </w:rPr>
+      </w:pPr>
+      <w:r>
+        <w:rPr>
+          <w:sz w:val="24"/>
+          <w:szCs w:val="24"/>
+          <w:lang w:val="de-DE"/>
+        </w:rPr>
+        <w:t xml:space="preserve">Anzeige von </w:t>
+      </w:r>
+      <w:r>
+        <w:rPr>
+          <w:sz w:val="24"/>
+          <w:szCs w:val="24"/>
+          <w:lang w:val="de-DE"/>
+        </w:rPr>
+        <w:t xml:space="preserve">Informationen über </w:t>
+      </w:r>
+      <w:r>
+        <w:rPr>
+          <w:sz w:val="24"/>
+          <w:szCs w:val="24"/>
+          <w:lang w:val="de-DE"/>
+        </w:rPr>
+        <w:t>MOBY/die Plattform</w:t>
+      </w:r>
+    </w:p>
+    <w:p>
+      <w:pPr>
+        <w:pStyle w:val="Listenabsatz"/>
+        <w:numPr>
+          <w:ilvl w:val="0"/>
+          <w:numId w:val="3"/>
+        </w:numPr>
+        <w:rPr>
+          <w:sz w:val="24"/>
+          <w:szCs w:val="24"/>
+          <w:lang w:val="de-DE"/>
+        </w:rPr>
+      </w:pPr>
+      <w:r>
+        <w:rPr>
+          <w:sz w:val="24"/>
+          <w:szCs w:val="24"/>
+          <w:lang w:val="de-DE"/>
+        </w:rPr>
+        <w:t>Hauptseite:</w:t>
+      </w:r>
+    </w:p>
+    <w:p>
+      <w:pPr>
+        <w:pStyle w:val="Listenabsatz"/>
+        <w:numPr>
+          <w:ilvl w:val="1"/>
+          <w:numId w:val="3"/>
+        </w:numPr>
+        <w:rPr>
+          <w:sz w:val="24"/>
+          <w:szCs w:val="24"/>
+          <w:lang w:val="de-DE"/>
+        </w:rPr>
+      </w:pPr>
+      <w:r>
+        <w:rPr>
+          <w:sz w:val="24"/>
+          <w:szCs w:val="24"/>
+          <w:lang w:val="de-DE"/>
+        </w:rPr>
+        <w:t xml:space="preserve">Auflistung aller bisher angelegten </w:t>
+      </w:r>
+      <w:r>
+        <w:rPr>
+          <w:sz w:val="24"/>
+          <w:szCs w:val="24"/>
+          <w:lang w:val="de-DE"/>
+        </w:rPr>
+        <w:t>Mitfahrgelegenheiten und aller Gesuch</w:t>
+      </w:r>
+      <w:r>
+        <w:rPr>
+          <w:sz w:val="24"/>
+          <w:szCs w:val="24"/>
+          <w:lang w:val="de-DE"/>
+        </w:rPr>
+        <w:t>e</w:t>
+      </w:r>
+    </w:p>
+    <w:p>
+      <w:pPr>
+        <w:pStyle w:val="Listenabsatz"/>
+        <w:numPr>
+          <w:ilvl w:val="1"/>
+          <w:numId w:val="3"/>
+        </w:numPr>
+        <w:rPr>
+          <w:sz w:val="24"/>
+          <w:szCs w:val="24"/>
+          <w:lang w:val="de-DE"/>
+        </w:rPr>
+      </w:pPr>
+      <w:r>
+        <w:rPr>
+          <w:sz w:val="24"/>
+          <w:szCs w:val="24"/>
+          <w:lang w:val="de-DE"/>
+        </w:rPr>
+        <w:t>Zu jede</w:t>
+      </w:r>
+      <w:r>
+        <w:rPr>
+          <w:sz w:val="24"/>
+          <w:szCs w:val="24"/>
+          <w:lang w:val="de-DE"/>
+        </w:rPr>
+        <w:t>r Auflistung könn</w:t>
+      </w:r>
+      <w:r>
+        <w:rPr>
+          <w:sz w:val="24"/>
+          <w:szCs w:val="24"/>
+          <w:lang w:val="de-DE"/>
+        </w:rPr>
+        <w:t xml:space="preserve">en durch Anklicken zusätzliche Details </w:t>
+      </w:r>
+      <w:r>
+        <w:rPr>
+          <w:sz w:val="24"/>
+          <w:szCs w:val="24"/>
+          <w:lang w:val="de-DE"/>
+        </w:rPr>
+        <w:t xml:space="preserve">(genauer Routenverlauf und Kontaktmöglichkeit) </w:t>
+      </w:r>
+      <w:r>
+        <w:rPr>
+          <w:sz w:val="24"/>
+          <w:szCs w:val="24"/>
+          <w:lang w:val="de-DE"/>
+        </w:rPr>
+        <w:t>angezeigt und wieder ausgeblendet werden</w:t>
+      </w:r>
+    </w:p>
+    <w:p>
+      <w:pPr>
+        <w:pStyle w:val="Listenabsatz"/>
+        <w:numPr>
+          <w:ilvl w:val="1"/>
+          <w:numId w:val="3"/>
+        </w:numPr>
+        <w:rPr>
+          <w:sz w:val="24"/>
+          <w:szCs w:val="24"/>
+          <w:lang w:val="de-DE"/>
+        </w:rPr>
+      </w:pPr>
+      <w:r>
+        <w:rPr>
+          <w:sz w:val="24"/>
+          <w:szCs w:val="24"/>
+          <w:lang w:val="de-DE"/>
+        </w:rPr>
+        <w:t>Filtermöglichkeit nach Datum, Abfahrtsort, Ankunftsort, Uhrzeit</w:t>
+      </w:r>
+    </w:p>
+    <w:p>
+      <w:pPr>
+        <w:pStyle w:val="Listenabsatz"/>
+        <w:numPr>
+          <w:ilvl w:val="1"/>
+          <w:numId w:val="3"/>
+        </w:numPr>
+        <w:rPr>
+          <w:sz w:val="24"/>
+          <w:szCs w:val="24"/>
+          <w:lang w:val="de-DE"/>
+        </w:rPr>
+      </w:pPr>
+      <w:r>
+        <w:rPr>
+          <w:sz w:val="24"/>
+          <w:szCs w:val="24"/>
+          <w:lang w:val="de-DE"/>
+        </w:rPr>
+        <w:t xml:space="preserve">Button, um neue </w:t>
+      </w:r>
+      <w:r>
+        <w:rPr>
+          <w:sz w:val="24"/>
+          <w:szCs w:val="24"/>
+          <w:lang w:val="de-DE"/>
+        </w:rPr>
+        <w:t>Mitfahrgelegenheiten</w:t>
+      </w:r>
+      <w:r>
+        <w:rPr>
+          <w:sz w:val="24"/>
+          <w:szCs w:val="24"/>
+          <w:lang w:val="de-DE"/>
+        </w:rPr>
+        <w:t>/Gesuche anzulegen</w:t>
+      </w:r>
+    </w:p>
+    <w:p>
+      <w:pPr>
+        <w:pStyle w:val="Listenabsatz"/>
+        <w:numPr>
+          <w:ilvl w:val="0"/>
+          <w:numId w:val="3"/>
+        </w:numPr>
+        <w:rPr>
+          <w:sz w:val="24"/>
+          <w:szCs w:val="24"/>
+          <w:lang w:val="de-DE"/>
+        </w:rPr>
+      </w:pPr>
+      <w:r>
+        <w:rPr>
+          <w:sz w:val="24"/>
+          <w:szCs w:val="24"/>
+          <w:lang w:val="de-DE"/>
+        </w:rPr>
+        <w:t xml:space="preserve">3. </w:t>
+      </w:r>
+      <w:r>
+        <w:rPr>
+          <w:sz w:val="24"/>
+          <w:szCs w:val="24"/>
+          <w:lang w:val="de-DE"/>
+        </w:rPr>
+        <w:t>Seite, um neue Anfragen anzulegen:</w:t>
+      </w:r>
+    </w:p>
+    <w:p>
+      <w:pPr>
+        <w:pStyle w:val="Listenabsatz"/>
+        <w:numPr>
+          <w:ilvl w:val="1"/>
+          <w:numId w:val="3"/>
+        </w:numPr>
+        <w:rPr>
+          <w:sz w:val="24"/>
+          <w:szCs w:val="24"/>
+          <w:lang w:val="de-DE"/>
+        </w:rPr>
+      </w:pPr>
+      <w:r>
+        <w:rPr>
+          <w:sz w:val="24"/>
+          <w:szCs w:val="24"/>
+          <w:lang w:val="de-DE"/>
+        </w:rPr>
+        <w:t xml:space="preserve">Auswahlelement </w:t>
+      </w:r>
+      <w:proofErr w:type="spellStart"/>
+      <w:r>
+        <w:rPr>
+          <w:sz w:val="24"/>
+          <w:szCs w:val="24"/>
+          <w:lang w:val="de-DE"/>
+        </w:rPr>
+        <w:t>Mitafahrer</w:t>
+      </w:r>
+      <w:proofErr w:type="spellEnd"/>
+      <w:r>
+        <w:rPr>
+          <w:sz w:val="24"/>
+          <w:szCs w:val="24"/>
+          <w:lang w:val="de-DE"/>
+        </w:rPr>
+        <w:t>/Mitfahrgelegenheit gesucht</w:t>
+      </w:r>
+    </w:p>
+    <w:p>
+      <w:pPr>
+        <w:pStyle w:val="Listenabsatz"/>
+        <w:numPr>
+          <w:ilvl w:val="1"/>
+          <w:numId w:val="3"/>
+        </w:numPr>
+        <w:rPr>
+          <w:sz w:val="24"/>
+          <w:szCs w:val="24"/>
+          <w:lang w:val="de-DE"/>
+        </w:rPr>
+      </w:pPr>
+      <w:r>
+        <w:rPr>
+          <w:sz w:val="24"/>
+          <w:szCs w:val="24"/>
+          <w:lang w:val="de-DE"/>
+        </w:rPr>
+        <w:t>Input-Felder mit Suchfunktion nach Abfahrtsort, Ankunftsort, Datum, Uhrzeit</w:t>
+      </w:r>
+    </w:p>
+    <w:p>
+      <w:pPr>
+        <w:rPr>
+          <w:sz w:val="24"/>
+          <w:szCs w:val="24"/>
+          <w:lang w:val="de-DE"/>
+        </w:rPr>
+      </w:pPr>
+    </w:p>
+    <w:p>
+      <w:pPr>
+        <w:pStyle w:val="Listenabsatz"/>
+        <w:numPr>
+          <w:ilvl w:val="0"/>
+          <w:numId w:val="2"/>
+        </w:numPr>
         <w:rPr>
           <w:b/>
           <w:bCs/>
           <w:sz w:val="28"/>
           <w:szCs w:val="28"/>
-          <w:lang w:val="en-DE"/>
-        </w:rPr>
-        <w:t>Must-Haves</w:t>
-      </w:r>
-    </w:p>
-    <w:p>
-      <w:pPr>
-        <w:pStyle w:val="Listenabsatz"/>
+          <w:lang w:val="de-DE"/>
+        </w:rPr>
+      </w:pPr>
+      <w:r>
         <w:rPr>
           <w:b/>
           <w:bCs/>
@@ -71,343 +661,32 @@
           <w:szCs w:val="28"/>
           <w:lang w:val="de-DE"/>
         </w:rPr>
-      </w:pPr>
-    </w:p>
-    <w:p>
-      <w:pPr>
-        <w:pStyle w:val="Listenabsatz"/>
-        <w:numPr>
-          <w:ilvl w:val="0"/>
-          <w:numId w:val="3"/>
-        </w:numPr>
-        <w:rPr>
-          <w:sz w:val="24"/>
-          <w:szCs w:val="24"/>
-          <w:lang w:val="de-DE"/>
-        </w:rPr>
-      </w:pPr>
-      <w:r>
-        <w:rPr>
-          <w:lang w:val="en-DE"/>
-        </w:rPr>
-        <w:t>Login-</w:t>
-      </w:r>
-      <w:proofErr w:type="spellStart"/>
-      <w:r>
-        <w:rPr>
-          <w:lang w:val="en-DE"/>
-        </w:rPr>
-        <w:t>Seite</w:t>
-      </w:r>
-      <w:proofErr w:type="spellEnd"/>
-      <w:r>
-        <w:rPr>
-          <w:lang w:val="en-DE"/>
-        </w:rPr>
-        <w:t xml:space="preserve">: </w:t>
-      </w:r>
-    </w:p>
-    <w:p>
-      <w:pPr>
-        <w:pStyle w:val="Listenabsatz"/>
-        <w:numPr>
-          <w:ilvl w:val="1"/>
-          <w:numId w:val="3"/>
-        </w:numPr>
-        <w:rPr>
-          <w:sz w:val="24"/>
-          <w:szCs w:val="24"/>
-          <w:lang w:val="de-DE"/>
-        </w:rPr>
-      </w:pPr>
-      <w:proofErr w:type="spellStart"/>
-      <w:r>
-        <w:rPr>
-          <w:i/>
-          <w:iCs/>
-          <w:lang w:val="en-DE"/>
-        </w:rPr>
-        <w:t>Umsetzung</w:t>
-      </w:r>
-      <w:proofErr w:type="spellEnd"/>
-      <w:r>
-        <w:rPr>
-          <w:i/>
-          <w:iCs/>
-          <w:lang w:val="en-DE"/>
-        </w:rPr>
-        <w:t xml:space="preserve"> </w:t>
-      </w:r>
-      <w:proofErr w:type="spellStart"/>
-      <w:r>
-        <w:rPr>
-          <w:i/>
-          <w:iCs/>
-          <w:lang w:val="en-DE"/>
-        </w:rPr>
-        <w:t>mit</w:t>
-      </w:r>
-      <w:proofErr w:type="spellEnd"/>
-      <w:r>
-        <w:rPr>
-          <w:lang w:val="en-DE"/>
-        </w:rPr>
-        <w:t xml:space="preserve"> </w:t>
-      </w:r>
-      <w:proofErr w:type="spellStart"/>
-      <w:r>
-        <w:rPr>
-          <w:i/>
-          <w:iCs/>
-          <w:lang w:val="en-DE"/>
-        </w:rPr>
-        <w:t>localStorage</w:t>
-      </w:r>
-      <w:proofErr w:type="spellEnd"/>
-    </w:p>
-    <w:p>
-      <w:pPr>
-        <w:pStyle w:val="Listenabsatz"/>
-        <w:numPr>
-          <w:ilvl w:val="1"/>
-          <w:numId w:val="3"/>
-        </w:numPr>
-        <w:rPr>
-          <w:sz w:val="24"/>
-          <w:szCs w:val="24"/>
-          <w:lang w:val="de-DE"/>
-        </w:rPr>
-      </w:pPr>
-      <w:r>
-        <w:rPr>
-          <w:lang w:val="en-DE"/>
-        </w:rPr>
-        <w:t>Log-In-Feld</w:t>
-      </w:r>
-    </w:p>
-    <w:p>
-      <w:pPr>
-        <w:pStyle w:val="Listenabsatz"/>
-        <w:numPr>
-          <w:ilvl w:val="1"/>
-          <w:numId w:val="3"/>
-        </w:numPr>
-        <w:rPr>
-          <w:sz w:val="24"/>
-          <w:szCs w:val="24"/>
-          <w:lang w:val="de-DE"/>
-        </w:rPr>
-      </w:pPr>
-      <w:proofErr w:type="spellStart"/>
-      <w:r>
-        <w:rPr>
-          <w:lang w:val="en-DE"/>
-        </w:rPr>
-        <w:t>Registrierung</w:t>
-      </w:r>
-      <w:proofErr w:type="spellEnd"/>
-    </w:p>
-    <w:p>
-      <w:pPr>
-        <w:pStyle w:val="Listenabsatz"/>
-        <w:numPr>
-          <w:ilvl w:val="1"/>
-          <w:numId w:val="3"/>
-        </w:numPr>
-        <w:rPr>
-          <w:sz w:val="24"/>
-          <w:szCs w:val="24"/>
-          <w:lang w:val="de-DE"/>
-        </w:rPr>
-      </w:pPr>
-      <w:proofErr w:type="spellStart"/>
-      <w:r>
-        <w:rPr>
-          <w:lang w:val="en-DE"/>
-        </w:rPr>
-        <w:t>Informationen</w:t>
-      </w:r>
-      <w:proofErr w:type="spellEnd"/>
-      <w:r>
-        <w:rPr>
-          <w:lang w:val="en-DE"/>
-        </w:rPr>
-        <w:t xml:space="preserve"> </w:t>
-      </w:r>
-      <w:proofErr w:type="spellStart"/>
-      <w:r>
-        <w:rPr>
-          <w:lang w:val="en-DE"/>
-        </w:rPr>
-        <w:t>über</w:t>
-      </w:r>
-      <w:proofErr w:type="spellEnd"/>
-      <w:r>
-        <w:rPr>
-          <w:lang w:val="en-DE"/>
-        </w:rPr>
-        <w:t xml:space="preserve"> den Service</w:t>
-      </w:r>
-    </w:p>
-    <w:p>
-      <w:pPr>
-        <w:pStyle w:val="Listenabsatz"/>
-        <w:numPr>
-          <w:ilvl w:val="0"/>
-          <w:numId w:val="3"/>
-        </w:numPr>
-        <w:rPr>
-          <w:sz w:val="24"/>
-          <w:szCs w:val="24"/>
-          <w:lang w:val="de-DE"/>
-        </w:rPr>
-      </w:pPr>
-      <w:proofErr w:type="spellStart"/>
-      <w:r>
-        <w:rPr>
-          <w:lang w:val="en-DE"/>
-        </w:rPr>
-        <w:t>Hauptseite</w:t>
-      </w:r>
-      <w:proofErr w:type="spellEnd"/>
-      <w:r>
-        <w:rPr>
-          <w:lang w:val="en-DE"/>
-        </w:rPr>
-        <w:t>:</w:t>
-      </w:r>
-    </w:p>
-    <w:p>
-      <w:pPr>
-        <w:pStyle w:val="Listenabsatz"/>
-        <w:numPr>
-          <w:ilvl w:val="1"/>
-          <w:numId w:val="3"/>
-        </w:numPr>
-        <w:rPr>
-          <w:sz w:val="24"/>
-          <w:szCs w:val="24"/>
-          <w:lang w:val="de-DE"/>
-        </w:rPr>
-      </w:pPr>
-      <w:proofErr w:type="spellStart"/>
-      <w:r>
-        <w:rPr>
-          <w:lang w:val="en-DE"/>
-        </w:rPr>
-        <w:t>Auflistung</w:t>
-      </w:r>
-      <w:proofErr w:type="spellEnd"/>
-      <w:r>
-        <w:rPr>
-          <w:lang w:val="en-DE"/>
-        </w:rPr>
-        <w:t xml:space="preserve"> </w:t>
-      </w:r>
-      <w:proofErr w:type="spellStart"/>
-      <w:r>
-        <w:rPr>
-          <w:lang w:val="en-DE"/>
-        </w:rPr>
-        <w:t>aller</w:t>
-      </w:r>
-      <w:proofErr w:type="spellEnd"/>
-      <w:r>
-        <w:rPr>
-          <w:lang w:val="en-DE"/>
-        </w:rPr>
-        <w:t xml:space="preserve"> </w:t>
-      </w:r>
-      <w:proofErr w:type="spellStart"/>
-      <w:r>
-        <w:rPr>
-          <w:lang w:val="en-DE"/>
-        </w:rPr>
-        <w:t>bisher</w:t>
-      </w:r>
-      <w:proofErr w:type="spellEnd"/>
-      <w:r>
-        <w:rPr>
-          <w:lang w:val="en-DE"/>
-        </w:rPr>
-        <w:t xml:space="preserve"> </w:t>
-      </w:r>
-      <w:proofErr w:type="spellStart"/>
-      <w:r>
-        <w:rPr>
-          <w:lang w:val="en-DE"/>
-        </w:rPr>
-        <w:t>angelegten</w:t>
-      </w:r>
-      <w:proofErr w:type="spellEnd"/>
-      <w:r>
-        <w:rPr>
-          <w:lang w:val="en-DE"/>
-        </w:rPr>
-        <w:t xml:space="preserve"> </w:t>
-      </w:r>
-    </w:p>
-    <w:p>
-      <w:pPr>
-        <w:pStyle w:val="Listenabsatz"/>
-        <w:numPr>
-          <w:ilvl w:val="0"/>
-          <w:numId w:val="2"/>
-        </w:numPr>
+        <w:t>Projekt-Aufbau</w:t>
+      </w:r>
+    </w:p>
+    <w:p>
+      <w:pPr>
         <w:rPr>
           <w:b/>
           <w:bCs/>
-          <w:sz w:val="28"/>
-          <w:szCs w:val="28"/>
-          <w:lang w:val="de-DE"/>
-        </w:rPr>
-      </w:pPr>
-      <w:proofErr w:type="spellStart"/>
-      <w:r>
+          <w:lang w:val="de-DE"/>
+        </w:rPr>
+      </w:pPr>
+    </w:p>
+    <w:p>
+      <w:pPr>
         <w:rPr>
           <w:b/>
           <w:bCs/>
-          <w:sz w:val="28"/>
-          <w:szCs w:val="28"/>
-          <w:lang w:val="en-DE"/>
-        </w:rPr>
-        <w:t>Projekt</w:t>
-      </w:r>
-      <w:proofErr w:type="spellEnd"/>
+          <w:sz w:val="24"/>
+          <w:szCs w:val="24"/>
+          <w:lang w:val="de-DE"/>
+        </w:rPr>
+      </w:pPr>
       <w:r>
         <w:rPr>
           <w:b/>
           <w:bCs/>
-          <w:sz w:val="28"/>
-          <w:szCs w:val="28"/>
-          <w:lang w:val="en-DE"/>
-        </w:rPr>
-        <w:t>-Aufbau</w:t>
-      </w:r>
-    </w:p>
-    <w:p>
-      <w:pPr>
-        <w:rPr>
-          <w:b/>
-          <w:bCs/>
-          <w:lang w:val="de-DE"/>
-        </w:rPr>
-      </w:pPr>
-    </w:p>
-    <w:p>
-      <w:pPr>
-        <w:rPr>
-          <w:b/>
-          <w:bCs/>
-          <w:sz w:val="24"/>
-          <w:szCs w:val="24"/>
-          <w:lang w:val="de-DE"/>
-        </w:rPr>
-      </w:pPr>
-      <w:r>
-        <w:rPr>
-          <w:b/>
-          <w:bCs/>
           <w:sz w:val="24"/>
           <w:szCs w:val="24"/>
           <w:lang w:val="de-DE"/>
@@ -475,126 +754,26 @@
           <w:lang w:val="de-DE"/>
         </w:rPr>
       </w:pPr>
+      <w:r>
+        <w:rPr>
+          <w:lang w:val="de-DE"/>
+        </w:rPr>
+        <w:t xml:space="preserve">Daten werden </w:t>
+      </w:r>
       <w:proofErr w:type="spellStart"/>
       <w:r>
         <w:rPr>
-          <w:lang w:val="en-DE"/>
-        </w:rPr>
-        <w:t>Daten</w:t>
+          <w:lang w:val="de-DE"/>
+        </w:rPr>
+        <w:t>local</w:t>
       </w:r>
       <w:proofErr w:type="spellEnd"/>
       <w:r>
         <w:rPr>
-          <w:lang w:val="en-DE"/>
-        </w:rPr>
-        <w:t xml:space="preserve"> </w:t>
-      </w:r>
-      <w:proofErr w:type="spellStart"/>
-      <w:r>
-        <w:rPr>
-          <w:lang w:val="en-DE"/>
-        </w:rPr>
-        <w:t>werden</w:t>
-      </w:r>
-      <w:proofErr w:type="spellEnd"/>
-      <w:r>
-        <w:rPr>
-          <w:lang w:val="en-DE"/>
-        </w:rPr>
-        <w:t xml:space="preserve"> local </w:t>
-      </w:r>
-      <w:proofErr w:type="spellStart"/>
-      <w:r>
-        <w:rPr>
-          <w:lang w:val="en-DE"/>
-        </w:rPr>
-        <w:t>im</w:t>
-      </w:r>
-      <w:proofErr w:type="spellEnd"/>
-      <w:r>
-        <w:rPr>
-          <w:lang w:val="en-DE"/>
-        </w:rPr>
-        <w:t xml:space="preserve"> Browser </w:t>
-      </w:r>
-      <w:proofErr w:type="spellStart"/>
-      <w:r>
-        <w:rPr>
-          <w:lang w:val="en-DE"/>
-        </w:rPr>
-        <w:t>gespeichert</w:t>
-      </w:r>
-      <w:proofErr w:type="spellEnd"/>
-      <w:r>
-        <w:rPr>
-          <w:lang w:val="en-DE"/>
-        </w:rPr>
-        <w:t xml:space="preserve">, um die </w:t>
-      </w:r>
-      <w:proofErr w:type="spellStart"/>
-      <w:r>
-        <w:rPr>
-          <w:lang w:val="en-DE"/>
-        </w:rPr>
-        <w:t>Anmeldedaten</w:t>
-      </w:r>
-      <w:proofErr w:type="spellEnd"/>
-      <w:r>
-        <w:rPr>
-          <w:lang w:val="en-DE"/>
-        </w:rPr>
-        <w:t xml:space="preserve"> </w:t>
-      </w:r>
-      <w:proofErr w:type="spellStart"/>
-      <w:r>
-        <w:rPr>
-          <w:lang w:val="en-DE"/>
-        </w:rPr>
-        <w:t>zu</w:t>
-      </w:r>
-      <w:proofErr w:type="spellEnd"/>
-      <w:r>
-        <w:rPr>
-          <w:lang w:val="en-DE"/>
-        </w:rPr>
-        <w:t xml:space="preserve"> </w:t>
-      </w:r>
-      <w:proofErr w:type="spellStart"/>
-      <w:r>
-        <w:rPr>
-          <w:lang w:val="en-DE"/>
-        </w:rPr>
-        <w:t>überprüfen</w:t>
-      </w:r>
-      <w:proofErr w:type="spellEnd"/>
-      <w:r>
-        <w:rPr>
-          <w:lang w:val="en-DE"/>
-        </w:rPr>
-        <w:t xml:space="preserve">/ neu </w:t>
-      </w:r>
-      <w:proofErr w:type="spellStart"/>
-      <w:r>
-        <w:rPr>
-          <w:lang w:val="en-DE"/>
-        </w:rPr>
-        <w:t>Benutzer</w:t>
-      </w:r>
-      <w:proofErr w:type="spellEnd"/>
-      <w:r>
-        <w:rPr>
-          <w:lang w:val="en-DE"/>
-        </w:rPr>
-        <w:t xml:space="preserve"> </w:t>
-      </w:r>
-      <w:proofErr w:type="spellStart"/>
-      <w:r>
-        <w:rPr>
-          <w:lang w:val="en-DE"/>
-        </w:rPr>
-        <w:t>anzulegen</w:t>
-      </w:r>
-      <w:proofErr w:type="spellEnd"/>
+          <w:lang w:val="de-DE"/>
+        </w:rPr>
+        <w:t xml:space="preserve"> im Browser gespeichert, um die Anmeldedaten zu überprüfen/ neu Benutzer anzulegen</w:t>
+      </w:r>
     </w:p>
     <w:p>
       <w:pPr>
@@ -623,7 +802,7 @@
                     <pic:cNvPicPr/>
                   </pic:nvPicPr>
                   <pic:blipFill>
-                    <a:blip r:embed="rId5">
+                    <a:blip r:embed="rId7">
                       <a:extLst>
                         <a:ext uri="{28A0092B-C50C-407E-A947-70E740481C1C}">
                           <a14:useLocalDpi xmlns:a14="http://schemas.microsoft.com/office/drawing/2010/main" val="0"/>
@@ -671,7 +850,7 @@
         <w:rPr>
           <w:i/>
           <w:iCs/>
-          <w:lang w:val="en-DE"/>
+          <w:lang w:val="de-DE"/>
         </w:rPr>
         <w:t>[</w:t>
       </w:r>
@@ -711,7 +890,7 @@
         <w:rPr>
           <w:i/>
           <w:iCs/>
-          <w:lang w:val="en-DE"/>
+          <w:lang w:val="de-DE"/>
         </w:rPr>
       </w:pPr>
       <w:r>
@@ -721,7 +900,6 @@
           <w:noProof/>
           <w:lang w:val="de-DE"/>
         </w:rPr>
-        <w:lastRenderedPageBreak/>
         <w:drawing>
           <wp:inline distT="0" distB="0" distL="0" distR="0" wp14:anchorId="2BD34EC5" wp14:editId="75541485">
             <wp:extent cx="4130040" cy="2507069"/>
@@ -738,7 +916,7 @@
                     <pic:cNvPicPr/>
                   </pic:nvPicPr>
                   <pic:blipFill>
-                    <a:blip r:embed="rId6">
+                    <a:blip r:embed="rId8">
                       <a:extLst>
                         <a:ext uri="{28A0092B-C50C-407E-A947-70E740481C1C}">
                           <a14:useLocalDpi xmlns:a14="http://schemas.microsoft.com/office/drawing/2010/main" val="0"/>
@@ -768,7 +946,7 @@
         <w:rPr>
           <w:i/>
           <w:iCs/>
-          <w:lang w:val="en-DE"/>
+          <w:lang w:val="de-DE"/>
         </w:rPr>
         <w:t>]</w:t>
       </w:r>
@@ -856,116 +1034,24 @@
       </w:pPr>
       <w:r>
         <w:rPr>
-          <w:lang w:val="en-DE"/>
-        </w:rPr>
-        <w:t xml:space="preserve">On-click: es </w:t>
+          <w:lang w:val="de-DE"/>
+        </w:rPr>
+        <w:t>On-</w:t>
       </w:r>
       <w:proofErr w:type="spellStart"/>
       <w:r>
         <w:rPr>
-          <w:lang w:val="en-DE"/>
-        </w:rPr>
-        <w:t>öffnet</w:t>
+          <w:lang w:val="de-DE"/>
+        </w:rPr>
+        <w:t>click</w:t>
       </w:r>
       <w:proofErr w:type="spellEnd"/>
       <w:r>
         <w:rPr>
-          <w:lang w:val="en-DE"/>
-        </w:rPr>
-        <w:t xml:space="preserve"> </w:t>
-      </w:r>
-      <w:proofErr w:type="spellStart"/>
-      <w:r>
-        <w:rPr>
-          <w:lang w:val="en-DE"/>
-        </w:rPr>
-        <w:t>sich</w:t>
-      </w:r>
-      <w:proofErr w:type="spellEnd"/>
-      <w:r>
-        <w:rPr>
-          <w:lang w:val="en-DE"/>
-        </w:rPr>
-        <w:t xml:space="preserve"> </w:t>
-      </w:r>
-      <w:proofErr w:type="spellStart"/>
-      <w:r>
-        <w:rPr>
-          <w:lang w:val="en-DE"/>
-        </w:rPr>
-        <w:t>eine</w:t>
-      </w:r>
-      <w:proofErr w:type="spellEnd"/>
-      <w:r>
-        <w:rPr>
-          <w:lang w:val="en-DE"/>
-        </w:rPr>
-        <w:t xml:space="preserve"> </w:t>
-      </w:r>
-      <w:proofErr w:type="spellStart"/>
-      <w:r>
-        <w:rPr>
-          <w:lang w:val="en-DE"/>
-        </w:rPr>
-        <w:t>neue</w:t>
-      </w:r>
-      <w:proofErr w:type="spellEnd"/>
-      <w:r>
-        <w:rPr>
-          <w:lang w:val="en-DE"/>
-        </w:rPr>
-        <w:t xml:space="preserve"> </w:t>
-      </w:r>
-      <w:proofErr w:type="spellStart"/>
-      <w:r>
-        <w:rPr>
-          <w:lang w:val="en-DE"/>
-        </w:rPr>
-        <w:t>Seite</w:t>
-      </w:r>
-      <w:proofErr w:type="spellEnd"/>
-      <w:r>
-        <w:rPr>
-          <w:lang w:val="en-DE"/>
-        </w:rPr>
-        <w:t xml:space="preserve"> </w:t>
-      </w:r>
-      <w:proofErr w:type="spellStart"/>
-      <w:r>
-        <w:rPr>
-          <w:lang w:val="en-DE"/>
-        </w:rPr>
-        <w:t>mit</w:t>
-      </w:r>
-      <w:proofErr w:type="spellEnd"/>
-      <w:r>
-        <w:rPr>
-          <w:lang w:val="en-DE"/>
-        </w:rPr>
-        <w:t xml:space="preserve"> Detail-</w:t>
-      </w:r>
-      <w:proofErr w:type="spellStart"/>
-      <w:r>
-        <w:rPr>
-          <w:lang w:val="en-DE"/>
-        </w:rPr>
-        <w:t>Ansicht</w:t>
-      </w:r>
-      <w:proofErr w:type="spellEnd"/>
-      <w:r>
-        <w:rPr>
-          <w:lang w:val="en-DE"/>
-        </w:rPr>
-        <w:t xml:space="preserve"> der </w:t>
-      </w:r>
-      <w:proofErr w:type="spellStart"/>
-      <w:r>
-        <w:rPr>
-          <w:lang w:val="en-DE"/>
-        </w:rPr>
-        <w:t>Anfrage</w:t>
-      </w:r>
-      <w:proofErr w:type="spellEnd"/>
+          <w:lang w:val="de-DE"/>
+        </w:rPr>
+        <w:t>: es öffnet sich eine neue Seite mit Detail-Ansicht der Anfrage</w:t>
+      </w:r>
     </w:p>
     <w:p>
       <w:pPr>
@@ -986,44 +1072,22 @@
       </w:r>
       <w:r>
         <w:rPr>
-          <w:lang w:val="en-DE"/>
+          <w:lang w:val="de-DE"/>
         </w:rPr>
         <w:t xml:space="preserve"> </w:t>
       </w:r>
       <w:r>
         <w:rPr>
-          <w:lang w:val="en-DE"/>
+          <w:lang w:val="de-DE"/>
         </w:rPr>
         <w:sym w:font="Wingdings" w:char="F0E0"/>
       </w:r>
       <w:r>
         <w:rPr>
-          <w:lang w:val="en-DE"/>
-        </w:rPr>
-        <w:t xml:space="preserve"> </w:t>
-      </w:r>
-      <w:proofErr w:type="spellStart"/>
-      <w:r>
-        <w:rPr>
-          <w:lang w:val="en-DE"/>
-        </w:rPr>
-        <w:t>Weiterleitung</w:t>
-      </w:r>
-      <w:proofErr w:type="spellEnd"/>
-      <w:r>
-        <w:rPr>
-          <w:lang w:val="en-DE"/>
-        </w:rPr>
-        <w:t xml:space="preserve"> auf </w:t>
-      </w:r>
-      <w:proofErr w:type="spellStart"/>
-      <w:r>
-        <w:rPr>
-          <w:lang w:val="en-DE"/>
-        </w:rPr>
-        <w:t>Seite</w:t>
-      </w:r>
-      <w:proofErr w:type="spellEnd"/>
+          <w:lang w:val="de-DE"/>
+        </w:rPr>
+        <w:t xml:space="preserve"> Weiterleitung auf Seite</w:t>
+      </w:r>
     </w:p>
     <w:p>
       <w:pPr>
@@ -1038,93 +1102,9 @@
       </w:pPr>
       <w:r>
         <w:rPr>
-          <w:lang w:val="en-DE"/>
-        </w:rPr>
-        <w:t xml:space="preserve">Filter: </w:t>
-      </w:r>
-      <w:proofErr w:type="spellStart"/>
-      <w:r>
-        <w:rPr>
-          <w:lang w:val="en-DE"/>
-        </w:rPr>
-        <w:t>Abfahrts</w:t>
-      </w:r>
-      <w:proofErr w:type="spellEnd"/>
-      <w:r>
-        <w:rPr>
-          <w:lang w:val="en-DE"/>
-        </w:rPr>
-        <w:t>-/</w:t>
-      </w:r>
-      <w:proofErr w:type="spellStart"/>
-      <w:r>
-        <w:rPr>
-          <w:lang w:val="en-DE"/>
-        </w:rPr>
-        <w:t>Ankunftsort</w:t>
-      </w:r>
-      <w:proofErr w:type="spellEnd"/>
-      <w:r>
-        <w:rPr>
-          <w:lang w:val="en-DE"/>
-        </w:rPr>
-        <w:t xml:space="preserve"> </w:t>
-      </w:r>
-      <w:proofErr w:type="spellStart"/>
-      <w:r>
-        <w:rPr>
-          <w:lang w:val="en-DE"/>
-        </w:rPr>
-        <w:t>mit</w:t>
-      </w:r>
-      <w:proofErr w:type="spellEnd"/>
-      <w:r>
-        <w:rPr>
-          <w:lang w:val="en-DE"/>
-        </w:rPr>
-        <w:t xml:space="preserve"> </w:t>
-      </w:r>
-      <w:proofErr w:type="spellStart"/>
-      <w:r>
-        <w:rPr>
-          <w:lang w:val="en-DE"/>
-        </w:rPr>
-        <w:t>Vorschlägen</w:t>
-      </w:r>
-      <w:proofErr w:type="spellEnd"/>
-      <w:r>
-        <w:rPr>
-          <w:lang w:val="en-DE"/>
-        </w:rPr>
-        <w:t xml:space="preserve"> (</w:t>
-      </w:r>
-      <w:proofErr w:type="spellStart"/>
-      <w:r>
-        <w:rPr>
-          <w:lang w:val="en-DE"/>
-        </w:rPr>
-        <w:t>Asynchron</w:t>
-      </w:r>
-      <w:proofErr w:type="spellEnd"/>
-      <w:r>
-        <w:rPr>
-          <w:lang w:val="en-DE"/>
-        </w:rPr>
-        <w:t xml:space="preserve"> </w:t>
-      </w:r>
-      <w:proofErr w:type="spellStart"/>
-      <w:r>
-        <w:rPr>
-          <w:lang w:val="en-DE"/>
-        </w:rPr>
-        <w:t>mit</w:t>
-      </w:r>
-      <w:proofErr w:type="spellEnd"/>
-      <w:r>
-        <w:rPr>
-          <w:lang w:val="en-DE"/>
-        </w:rPr>
-        <w:t xml:space="preserve"> JS)</w:t>
+          <w:lang w:val="de-DE"/>
+        </w:rPr>
+        <w:t>Filter: Abfahrts-/Ankunftsort mit Vorschlägen (Asynchron mit JS)</w:t>
       </w:r>
     </w:p>
     <w:p>
@@ -1140,23 +1120,23 @@
       </w:pPr>
       <w:r>
         <w:rPr>
-          <w:lang w:val="en-DE"/>
-        </w:rPr>
-        <w:t xml:space="preserve">Filter: Datum (asynchrony </w:t>
+          <w:lang w:val="de-DE"/>
+        </w:rPr>
+        <w:t>Filter: Datum (</w:t>
       </w:r>
       <w:proofErr w:type="spellStart"/>
       <w:r>
         <w:rPr>
-          <w:lang w:val="en-DE"/>
-        </w:rPr>
-        <w:t>mit</w:t>
+          <w:lang w:val="de-DE"/>
+        </w:rPr>
+        <w:t>asynchrony</w:t>
       </w:r>
       <w:proofErr w:type="spellEnd"/>
       <w:r>
         <w:rPr>
-          <w:lang w:val="en-DE"/>
-        </w:rPr>
-        <w:t xml:space="preserve"> JS)</w:t>
+          <w:lang w:val="de-DE"/>
+        </w:rPr>
+        <w:t xml:space="preserve"> mit JS)</w:t>
       </w:r>
     </w:p>
     <w:p>
@@ -1186,7 +1166,7 @@
                     <pic:cNvPicPr/>
                   </pic:nvPicPr>
                   <pic:blipFill>
-                    <a:blip r:embed="rId7">
+                    <a:blip r:embed="rId9">
                       <a:extLst>
                         <a:ext uri="{28A0092B-C50C-407E-A947-70E740481C1C}">
                           <a14:useLocalDpi xmlns:a14="http://schemas.microsoft.com/office/drawing/2010/main" val="0"/>
@@ -1223,6 +1203,13 @@
     <w:p>
       <w:pPr>
         <w:rPr>
+          <w:lang w:val="de-DE"/>
+        </w:rPr>
+      </w:pPr>
+    </w:p>
+    <w:p>
+      <w:pPr>
+        <w:rPr>
           <w:b/>
           <w:bCs/>
           <w:lang w:val="de-DE"/>
@@ -1234,6 +1221,7 @@
           <w:bCs/>
           <w:lang w:val="de-DE"/>
         </w:rPr>
+        <w:lastRenderedPageBreak/>
         <w:t>3. neue Anfrage anlegen</w:t>
       </w:r>
     </w:p>
@@ -1324,33 +1312,23 @@
           <w:lang w:val="de-DE"/>
         </w:rPr>
       </w:pPr>
-      <w:proofErr w:type="spellStart"/>
       <w:r>
         <w:rPr>
           <w:lang w:val="de-DE"/>
         </w:rPr>
         <w:t>Eing</w:t>
       </w:r>
-      <w:proofErr w:type="spellEnd"/>
-      <w:r>
-        <w:rPr>
-          <w:lang w:val="en-DE"/>
+      <w:r>
+        <w:rPr>
+          <w:lang w:val="de-DE"/>
         </w:rPr>
         <w:t>a</w:t>
       </w:r>
-      <w:proofErr w:type="spellStart"/>
-      <w:r>
-        <w:rPr>
-          <w:lang w:val="de-DE"/>
-        </w:rPr>
-        <w:t>befeld</w:t>
-      </w:r>
-      <w:proofErr w:type="spellEnd"/>
-      <w:r>
-        <w:rPr>
-          <w:lang w:val="de-DE"/>
-        </w:rPr>
-        <w:t xml:space="preserve"> für Uhrzeit/Zeitspanne</w:t>
+      <w:r>
+        <w:rPr>
+          <w:lang w:val="de-DE"/>
+        </w:rPr>
+        <w:t>befeld für Uhrzeit/Zeitspanne</w:t>
       </w:r>
     </w:p>
     <w:p>
@@ -1372,7 +1350,7 @@
       </w:r>
       <w:r>
         <w:rPr>
-          <w:lang w:val="en-DE"/>
+          <w:lang w:val="de-DE"/>
         </w:rPr>
         <w:t xml:space="preserve"> (API)</w:t>
       </w:r>
@@ -1388,7 +1366,6 @@
           <w:noProof/>
           <w:lang w:val="de-DE"/>
         </w:rPr>
-        <w:lastRenderedPageBreak/>
         <w:drawing>
           <wp:inline distT="0" distB="0" distL="0" distR="0" wp14:anchorId="275F9D1B" wp14:editId="0D728E2F">
             <wp:extent cx="4592320" cy="2787688"/>
@@ -1405,7 +1382,7 @@
                     <pic:cNvPicPr/>
                   </pic:nvPicPr>
                   <pic:blipFill>
-                    <a:blip r:embed="rId8">
+                    <a:blip r:embed="rId10">
                       <a:extLst>
                         <a:ext uri="{28A0092B-C50C-407E-A947-70E740481C1C}">
                           <a14:useLocalDpi xmlns:a14="http://schemas.microsoft.com/office/drawing/2010/main" val="0"/>
@@ -1524,23 +1501,15 @@
       </w:r>
       <w:r>
         <w:rPr>
-          <w:lang w:val="en-DE"/>
+          <w:lang w:val="de-DE"/>
         </w:rPr>
         <w:t>k</w:t>
       </w:r>
-      <w:proofErr w:type="spellStart"/>
-      <w:r>
-        <w:rPr>
-          <w:lang w:val="de-DE"/>
-        </w:rPr>
-        <w:t>lusive</w:t>
-      </w:r>
-      <w:proofErr w:type="spellEnd"/>
-      <w:r>
-        <w:rPr>
-          <w:lang w:val="de-DE"/>
-        </w:rPr>
-        <w:t xml:space="preserve"> zusätzliche km, Zeit, Liter und Preisvorschlag</w:t>
+      <w:r>
+        <w:rPr>
+          <w:lang w:val="de-DE"/>
+        </w:rPr>
+        <w:t>lusive zusätzliche km, Zeit, Liter und Preisvorschlag</w:t>
       </w:r>
     </w:p>
     <w:p>
@@ -1570,7 +1539,7 @@
                     <pic:cNvPicPr/>
                   </pic:nvPicPr>
                   <pic:blipFill>
-                    <a:blip r:embed="rId9">
+                    <a:blip r:embed="rId11">
                       <a:extLst>
                         <a:ext uri="{28A0092B-C50C-407E-A947-70E740481C1C}">
                           <a14:useLocalDpi xmlns:a14="http://schemas.microsoft.com/office/drawing/2010/main" val="0"/>
@@ -1618,6 +1587,7 @@
           <w:bCs/>
           <w:lang w:val="de-DE"/>
         </w:rPr>
+        <w:lastRenderedPageBreak/>
         <w:t>5. Detail-Seite</w:t>
       </w:r>
     </w:p>
@@ -1740,7 +1710,6 @@
           <w:noProof/>
           <w:lang w:val="de-DE"/>
         </w:rPr>
-        <w:lastRenderedPageBreak/>
         <w:drawing>
           <wp:inline distT="0" distB="0" distL="0" distR="0" wp14:anchorId="0C511DB3" wp14:editId="30939644">
             <wp:extent cx="4806702" cy="2917825"/>
@@ -1757,7 +1726,7 @@
                     <pic:cNvPicPr/>
                   </pic:nvPicPr>
                   <pic:blipFill>
-                    <a:blip r:embed="rId10">
+                    <a:blip r:embed="rId12">
                       <a:extLst>
                         <a:ext uri="{28A0092B-C50C-407E-A947-70E740481C1C}">
                           <a14:useLocalDpi xmlns:a14="http://schemas.microsoft.com/office/drawing/2010/main" val="0"/>
@@ -1785,6 +1754,7 @@
       </w:r>
     </w:p>
     <w:sectPr>
+      <w:headerReference w:type="default" r:id="rId13"/>
       <w:pgSz w:w="11906" w:h="16838"/>
       <w:pgMar w:top="1417" w:right="1417" w:bottom="1134" w:left="1417" w:header="708" w:footer="708" w:gutter="0"/>
       <w:cols w:space="708"/>
@@ -1792,6 +1762,120 @@
     </w:sectPr>
   </w:body>
 </w:document>
+</file>
+
+<file path=word/endnotes.xml><?xml version="1.0" encoding="utf-8"?>
+<w:endnotes xmlns:wpc="http://schemas.microsoft.com/office/word/2010/wordprocessingCanvas" xmlns:cx="http://schemas.microsoft.com/office/drawing/2014/chartex" xmlns:cx1="http://schemas.microsoft.com/office/drawing/2015/9/8/chartex" xmlns:cx2="http://schemas.microsoft.com/office/drawing/2015/10/21/chartex" xmlns:cx3="http://schemas.microsoft.com/office/drawing/2016/5/9/chartex" xmlns:cx4="http://schemas.microsoft.com/office/drawing/2016/5/10/chartex" xmlns:cx5="http://schemas.microsoft.com/office/drawing/2016/5/11/chartex" xmlns:cx6="http://schemas.microsoft.com/office/drawing/2016/5/12/chartex" xmlns:cx7="http://schemas.microsoft.com/office/drawing/2016/5/13/chartex" xmlns:cx8="http://schemas.microsoft.com/office/drawing/2016/5/14/chartex" xmlns:mc="http://schemas.openxmlformats.org/markup-compatibility/2006" xmlns:aink="http://schemas.microsoft.com/office/drawing/2016/ink" xmlns:am3d="http://schemas.microsoft.com/office/drawing/2017/model3d" xmlns:o="urn:schemas-microsoft-com:office:office" xmlns:oel="http://schemas.microsoft.com/office/2019/extlst" xmlns:r="http://schemas.openxmlformats.org/officeDocument/2006/relationships" xmlns:m="http://schemas.openxmlformats.org/officeDocument/2006/math" xmlns:v="urn:schemas-microsoft-com:vml" xmlns:wp14="http://schemas.microsoft.com/office/word/2010/wordprocessingDrawing" xmlns:wp="http://schemas.openxmlformats.org/drawingml/2006/wordprocessingDrawing" xmlns:w10="urn:schemas-microsoft-com:office:word" xmlns:w="http://schemas.openxmlformats.org/wordprocessingml/2006/main" xmlns:w14="http://schemas.microsoft.com/office/word/2010/wordml" xmlns:w15="http://schemas.microsoft.com/office/word/2012/wordml" xmlns:w16cex="http://schemas.microsoft.com/office/word/2018/wordml/cex" xmlns:w16cid="http://schemas.microsoft.com/office/word/2016/wordml/cid" xmlns:w16="http://schemas.microsoft.com/office/word/2018/wordml" xmlns:w16sdtdh="http://schemas.microsoft.com/office/word/2020/wordml/sdtdatahash" xmlns:w16se="http://schemas.microsoft.com/office/word/2015/wordml/symex" xmlns:wpg="http://schemas.microsoft.com/office/word/2010/wordprocessingGroup" xmlns:wpi="http://schemas.microsoft.com/office/word/2010/wordprocessingInk" xmlns:wne="http://schemas.microsoft.com/office/word/2006/wordml" xmlns:wps="http://schemas.microsoft.com/office/word/2010/wordprocessingShape" mc:Ignorable="w14 w15 w16se w16cid w16 w16cex w16sdtdh wp14">
+  <w:endnote w:type="separator" w:id="-1">
+    <w:p>
+      <w:pPr>
+        <w:spacing w:after="0" w:line="240" w:lineRule="auto"/>
+      </w:pPr>
+      <w:r>
+        <w:separator/>
+      </w:r>
+    </w:p>
+  </w:endnote>
+  <w:endnote w:type="continuationSeparator" w:id="0">
+    <w:p>
+      <w:pPr>
+        <w:spacing w:after="0" w:line="240" w:lineRule="auto"/>
+      </w:pPr>
+      <w:r>
+        <w:continuationSeparator/>
+      </w:r>
+    </w:p>
+  </w:endnote>
+</w:endnotes>
+</file>
+
+<file path=word/footnotes.xml><?xml version="1.0" encoding="utf-8"?>
+<w:footnotes xmlns:wpc="http://schemas.microsoft.com/office/word/2010/wordprocessingCanvas" xmlns:cx="http://schemas.microsoft.com/office/drawing/2014/chartex" xmlns:cx1="http://schemas.microsoft.com/office/drawing/2015/9/8/chartex" xmlns:cx2="http://schemas.microsoft.com/office/drawing/2015/10/21/chartex" xmlns:cx3="http://schemas.microsoft.com/office/drawing/2016/5/9/chartex" xmlns:cx4="http://schemas.microsoft.com/office/drawing/2016/5/10/chartex" xmlns:cx5="http://schemas.microsoft.com/office/drawing/2016/5/11/chartex" xmlns:cx6="http://schemas.microsoft.com/office/drawing/2016/5/12/chartex" xmlns:cx7="http://schemas.microsoft.com/office/drawing/2016/5/13/chartex" xmlns:cx8="http://schemas.microsoft.com/office/drawing/2016/5/14/chartex" xmlns:mc="http://schemas.openxmlformats.org/markup-compatibility/2006" xmlns:aink="http://schemas.microsoft.com/office/drawing/2016/ink" xmlns:am3d="http://schemas.microsoft.com/office/drawing/2017/model3d" xmlns:o="urn:schemas-microsoft-com:office:office" xmlns:oel="http://schemas.microsoft.com/office/2019/extlst" xmlns:r="http://schemas.openxmlformats.org/officeDocument/2006/relationships" xmlns:m="http://schemas.openxmlformats.org/officeDocument/2006/math" xmlns:v="urn:schemas-microsoft-com:vml" xmlns:wp14="http://schemas.microsoft.com/office/word/2010/wordprocessingDrawing" xmlns:wp="http://schemas.openxmlformats.org/drawingml/2006/wordprocessingDrawing" xmlns:w10="urn:schemas-microsoft-com:office:word" xmlns:w="http://schemas.openxmlformats.org/wordprocessingml/2006/main" xmlns:w14="http://schemas.microsoft.com/office/word/2010/wordml" xmlns:w15="http://schemas.microsoft.com/office/word/2012/wordml" xmlns:w16cex="http://schemas.microsoft.com/office/word/2018/wordml/cex" xmlns:w16cid="http://schemas.microsoft.com/office/word/2016/wordml/cid" xmlns:w16="http://schemas.microsoft.com/office/word/2018/wordml" xmlns:w16sdtdh="http://schemas.microsoft.com/office/word/2020/wordml/sdtdatahash" xmlns:w16se="http://schemas.microsoft.com/office/word/2015/wordml/symex" xmlns:wpg="http://schemas.microsoft.com/office/word/2010/wordprocessingGroup" xmlns:wpi="http://schemas.microsoft.com/office/word/2010/wordprocessingInk" xmlns:wne="http://schemas.microsoft.com/office/word/2006/wordml" xmlns:wps="http://schemas.microsoft.com/office/word/2010/wordprocessingShape" mc:Ignorable="w14 w15 w16se w16cid w16 w16cex w16sdtdh wp14">
+  <w:footnote w:type="separator" w:id="-1">
+    <w:p>
+      <w:pPr>
+        <w:spacing w:after="0" w:line="240" w:lineRule="auto"/>
+      </w:pPr>
+      <w:r>
+        <w:separator/>
+      </w:r>
+    </w:p>
+  </w:footnote>
+  <w:footnote w:type="continuationSeparator" w:id="0">
+    <w:p>
+      <w:pPr>
+        <w:spacing w:after="0" w:line="240" w:lineRule="auto"/>
+      </w:pPr>
+      <w:r>
+        <w:continuationSeparator/>
+      </w:r>
+    </w:p>
+  </w:footnote>
+</w:footnotes>
+</file>
+
+<file path=word/header1.xml><?xml version="1.0" encoding="utf-8"?>
+<w:hdr xmlns:wpc="http://schemas.microsoft.com/office/word/2010/wordprocessingCanvas" xmlns:cx="http://schemas.microsoft.com/office/drawing/2014/chartex" xmlns:cx1="http://schemas.microsoft.com/office/drawing/2015/9/8/chartex" xmlns:cx2="http://schemas.microsoft.com/office/drawing/2015/10/21/chartex" xmlns:cx3="http://schemas.microsoft.com/office/drawing/2016/5/9/chartex" xmlns:cx4="http://schemas.microsoft.com/office/drawing/2016/5/10/chartex" xmlns:cx5="http://schemas.microsoft.com/office/drawing/2016/5/11/chartex" xmlns:cx6="http://schemas.microsoft.com/office/drawing/2016/5/12/chartex" xmlns:cx7="http://schemas.microsoft.com/office/drawing/2016/5/13/chartex" xmlns:cx8="http://schemas.microsoft.com/office/drawing/2016/5/14/chartex" xmlns:mc="http://schemas.openxmlformats.org/markup-compatibility/2006" xmlns:aink="http://schemas.microsoft.com/office/drawing/2016/ink" xmlns:am3d="http://schemas.microsoft.com/office/drawing/2017/model3d" xmlns:o="urn:schemas-microsoft-com:office:office" xmlns:oel="http://schemas.microsoft.com/office/2019/extlst" xmlns:r="http://schemas.openxmlformats.org/officeDocument/2006/relationships" xmlns:m="http://schemas.openxmlformats.org/officeDocument/2006/math" xmlns:v="urn:schemas-microsoft-com:vml" xmlns:wp14="http://schemas.microsoft.com/office/word/2010/wordprocessingDrawing" xmlns:wp="http://schemas.openxmlformats.org/drawingml/2006/wordprocessingDrawing" xmlns:w10="urn:schemas-microsoft-com:office:word" xmlns:w="http://schemas.openxmlformats.org/wordprocessingml/2006/main" xmlns:w14="http://schemas.microsoft.com/office/word/2010/wordml" xmlns:w15="http://schemas.microsoft.com/office/word/2012/wordml" xmlns:w16cex="http://schemas.microsoft.com/office/word/2018/wordml/cex" xmlns:w16cid="http://schemas.microsoft.com/office/word/2016/wordml/cid" xmlns:w16="http://schemas.microsoft.com/office/word/2018/wordml" xmlns:w16sdtdh="http://schemas.microsoft.com/office/word/2020/wordml/sdtdatahash" xmlns:w16se="http://schemas.microsoft.com/office/word/2015/wordml/symex" xmlns:wpg="http://schemas.microsoft.com/office/word/2010/wordprocessingGroup" xmlns:wpi="http://schemas.microsoft.com/office/word/2010/wordprocessingInk" xmlns:wne="http://schemas.microsoft.com/office/word/2006/wordml" xmlns:wps="http://schemas.microsoft.com/office/word/2010/wordprocessingShape" mc:Ignorable="w14 w15 w16se w16cid w16 w16cex w16sdtdh wp14">
+  <w:p>
+    <w:pPr>
+      <w:pStyle w:val="Kopfzeile"/>
+    </w:pPr>
+    <w:r>
+      <w:rPr>
+        <w:lang w:val="en-DE"/>
+      </w:rPr>
+      <w:t>Web-</w:t>
+    </w:r>
+    <w:proofErr w:type="spellStart"/>
+    <w:r>
+      <w:rPr>
+        <w:lang w:val="en-DE"/>
+      </w:rPr>
+      <w:t>Programmierung</w:t>
+    </w:r>
+    <w:proofErr w:type="spellEnd"/>
+    <w:r>
+      <w:ptab w:relativeTo="margin" w:alignment="center" w:leader="none"/>
+    </w:r>
+    <w:r>
+      <w:rPr>
+        <w:lang w:val="en-DE"/>
+      </w:rPr>
+      <w:t xml:space="preserve">Jan Lade, </w:t>
+    </w:r>
+    <w:proofErr w:type="spellStart"/>
+    <w:r>
+      <w:rPr>
+        <w:lang w:val="en-DE"/>
+      </w:rPr>
+      <w:t>Jiayu</w:t>
+    </w:r>
+    <w:proofErr w:type="spellEnd"/>
+    <w:r>
+      <w:rPr>
+        <w:lang w:val="en-DE"/>
+      </w:rPr>
+      <w:t xml:space="preserve"> Liu, Anna-Lena Vischer</w:t>
+    </w:r>
+    <w:r>
+      <w:ptab w:relativeTo="margin" w:alignment="right" w:leader="none"/>
+    </w:r>
+    <w:r>
+      <w:rPr>
+        <w:lang w:val="en-DE"/>
+      </w:rPr>
+      <w:t xml:space="preserve">WDS21A, DHBW </w:t>
+    </w:r>
+    <w:proofErr w:type="spellStart"/>
+    <w:r>
+      <w:rPr>
+        <w:lang w:val="en-DE"/>
+      </w:rPr>
+      <w:t>Lörrach</w:t>
+    </w:r>
+    <w:proofErr w:type="spellEnd"/>
+  </w:p>
+</w:hdr>
 </file>
 
 <file path=word/numbering.xml><?xml version="1.0" encoding="utf-8"?>
@@ -2022,7 +2106,7 @@
         <w:rFonts w:ascii="Courier New" w:hAnsi="Courier New" w:cs="Courier New" w:hint="default"/>
       </w:rPr>
     </w:lvl>
-    <w:lvl w:ilvl="2" w:tplc="08070005" w:tentative="1">
+    <w:lvl w:ilvl="2" w:tplc="08070005">
       <w:start w:val="1"/>
       <w:numFmt w:val="bullet"/>
       <w:lvlText w:val=""/>
@@ -2556,6 +2640,50 @@
       <w:contextualSpacing/>
     </w:pPr>
   </w:style>
+  <w:style w:type="paragraph" w:styleId="Kopfzeile">
+    <w:name w:val="header"/>
+    <w:basedOn w:val="Standard"/>
+    <w:link w:val="KopfzeileZchn"/>
+    <w:uiPriority w:val="99"/>
+    <w:unhideWhenUsed/>
+    <w:rsid w:val="0091643C"/>
+    <w:pPr>
+      <w:tabs>
+        <w:tab w:val="center" w:pos="4536"/>
+        <w:tab w:val="right" w:pos="9072"/>
+      </w:tabs>
+      <w:spacing w:after="0" w:line="240" w:lineRule="auto"/>
+    </w:pPr>
+  </w:style>
+  <w:style w:type="character" w:customStyle="1" w:styleId="KopfzeileZchn">
+    <w:name w:val="Kopfzeile Zchn"/>
+    <w:basedOn w:val="Absatz-Standardschriftart"/>
+    <w:link w:val="Kopfzeile"/>
+    <w:uiPriority w:val="99"/>
+    <w:rsid w:val="0091643C"/>
+  </w:style>
+  <w:style w:type="paragraph" w:styleId="Fuzeile">
+    <w:name w:val="footer"/>
+    <w:basedOn w:val="Standard"/>
+    <w:link w:val="FuzeileZchn"/>
+    <w:uiPriority w:val="99"/>
+    <w:unhideWhenUsed/>
+    <w:rsid w:val="0091643C"/>
+    <w:pPr>
+      <w:tabs>
+        <w:tab w:val="center" w:pos="4536"/>
+        <w:tab w:val="right" w:pos="9072"/>
+      </w:tabs>
+      <w:spacing w:after="0" w:line="240" w:lineRule="auto"/>
+    </w:pPr>
+  </w:style>
+  <w:style w:type="character" w:customStyle="1" w:styleId="FuzeileZchn">
+    <w:name w:val="Fußzeile Zchn"/>
+    <w:basedOn w:val="Absatz-Standardschriftart"/>
+    <w:link w:val="Fuzeile"/>
+    <w:uiPriority w:val="99"/>
+    <w:rsid w:val="0091643C"/>
+  </w:style>
 </w:styles>
 </file>
 

--- a/MOBY.docx
+++ b/MOBY.docx
@@ -20,20 +20,245 @@
           <w:szCs w:val="28"/>
           <w:lang w:val="de-DE"/>
         </w:rPr>
-        <w:t xml:space="preserve">MOBY – DHBW </w:t>
-      </w:r>
-      <w:proofErr w:type="spellStart"/>
-      <w:r>
+        <w:t>MOBY – DHBW RideShare</w:t>
+      </w:r>
+    </w:p>
+    <w:p>
+      <w:pPr>
+        <w:pStyle w:val="Listenabsatz"/>
+        <w:numPr>
+          <w:ilvl w:val="0"/>
+          <w:numId w:val="2"/>
+        </w:numPr>
         <w:rPr>
           <w:b/>
           <w:bCs/>
-          <w:sz w:val="28"/>
-          <w:szCs w:val="28"/>
-          <w:lang w:val="de-DE"/>
-        </w:rPr>
-        <w:t>RideShare</w:t>
-      </w:r>
-      <w:proofErr w:type="spellEnd"/>
+          <w:sz w:val="24"/>
+          <w:szCs w:val="24"/>
+          <w:lang w:val="de-DE"/>
+        </w:rPr>
+      </w:pPr>
+      <w:r>
+        <w:rPr>
+          <w:b/>
+          <w:bCs/>
+          <w:sz w:val="24"/>
+          <w:szCs w:val="24"/>
+          <w:lang w:val="de-DE"/>
+        </w:rPr>
+        <w:t>Must-Haves</w:t>
+      </w:r>
+      <w:r>
+        <w:rPr>
+          <w:b/>
+          <w:bCs/>
+          <w:sz w:val="24"/>
+          <w:szCs w:val="24"/>
+          <w:lang w:val="de-DE"/>
+        </w:rPr>
+        <w:t xml:space="preserve"> (3 Personen)</w:t>
+      </w:r>
+    </w:p>
+    <w:p>
+      <w:pPr>
+        <w:pStyle w:val="Listenabsatz"/>
+        <w:numPr>
+          <w:ilvl w:val="0"/>
+          <w:numId w:val="4"/>
+        </w:numPr>
+        <w:rPr>
+          <w:sz w:val="24"/>
+          <w:szCs w:val="24"/>
+          <w:lang w:val="de-DE"/>
+        </w:rPr>
+      </w:pPr>
+      <w:r>
+        <w:rPr>
+          <w:sz w:val="24"/>
+          <w:szCs w:val="24"/>
+          <w:lang w:val="de-DE"/>
+        </w:rPr>
+        <w:t>Hauptseite:</w:t>
+      </w:r>
+    </w:p>
+    <w:p>
+      <w:pPr>
+        <w:pStyle w:val="Listenabsatz"/>
+        <w:numPr>
+          <w:ilvl w:val="1"/>
+          <w:numId w:val="4"/>
+        </w:numPr>
+        <w:rPr>
+          <w:sz w:val="24"/>
+          <w:szCs w:val="24"/>
+          <w:lang w:val="de-DE"/>
+        </w:rPr>
+      </w:pPr>
+      <w:r>
+        <w:rPr>
+          <w:sz w:val="24"/>
+          <w:szCs w:val="24"/>
+          <w:lang w:val="de-DE"/>
+        </w:rPr>
+        <w:t>Auflistung aller bisher angelegten Mitfahrgelegenheiten und aller Gesuche</w:t>
+      </w:r>
+    </w:p>
+    <w:p>
+      <w:pPr>
+        <w:pStyle w:val="Listenabsatz"/>
+        <w:numPr>
+          <w:ilvl w:val="1"/>
+          <w:numId w:val="4"/>
+        </w:numPr>
+        <w:rPr>
+          <w:sz w:val="24"/>
+          <w:szCs w:val="24"/>
+          <w:lang w:val="de-DE"/>
+        </w:rPr>
+      </w:pPr>
+      <w:r>
+        <w:rPr>
+          <w:sz w:val="24"/>
+          <w:szCs w:val="24"/>
+          <w:lang w:val="de-DE"/>
+        </w:rPr>
+        <w:t>Zu jeder Auflistung können durch Anklicken zusätzliche Details (genauer Routenverlauf und Kontaktmöglichkeit) angezeigt und wieder ausgeblendet werden</w:t>
+      </w:r>
+    </w:p>
+    <w:p>
+      <w:pPr>
+        <w:pStyle w:val="Listenabsatz"/>
+        <w:numPr>
+          <w:ilvl w:val="1"/>
+          <w:numId w:val="4"/>
+        </w:numPr>
+        <w:rPr>
+          <w:sz w:val="24"/>
+          <w:szCs w:val="24"/>
+          <w:lang w:val="de-DE"/>
+        </w:rPr>
+      </w:pPr>
+      <w:r>
+        <w:rPr>
+          <w:sz w:val="24"/>
+          <w:szCs w:val="24"/>
+          <w:lang w:val="de-DE"/>
+        </w:rPr>
+        <w:t>Filtermöglichkeit nach Datum, Abfahrtsort, Ankunftsort, Uhrzeit</w:t>
+      </w:r>
+    </w:p>
+    <w:p>
+      <w:pPr>
+        <w:pStyle w:val="Listenabsatz"/>
+        <w:numPr>
+          <w:ilvl w:val="1"/>
+          <w:numId w:val="4"/>
+        </w:numPr>
+        <w:rPr>
+          <w:sz w:val="24"/>
+          <w:szCs w:val="24"/>
+          <w:lang w:val="de-DE"/>
+        </w:rPr>
+      </w:pPr>
+      <w:r>
+        <w:rPr>
+          <w:sz w:val="24"/>
+          <w:szCs w:val="24"/>
+          <w:lang w:val="de-DE"/>
+        </w:rPr>
+        <w:t>Button, um neue Mitfahrgelegenheiten/Gesuche anzulegen</w:t>
+      </w:r>
+    </w:p>
+    <w:p>
+      <w:pPr>
+        <w:pStyle w:val="Listenabsatz"/>
+        <w:numPr>
+          <w:ilvl w:val="0"/>
+          <w:numId w:val="4"/>
+        </w:numPr>
+        <w:rPr>
+          <w:sz w:val="24"/>
+          <w:szCs w:val="24"/>
+          <w:lang w:val="de-DE"/>
+        </w:rPr>
+      </w:pPr>
+      <w:r>
+        <w:rPr>
+          <w:sz w:val="24"/>
+          <w:szCs w:val="24"/>
+          <w:lang w:val="en-DE"/>
+        </w:rPr>
+        <w:t>3</w:t>
+      </w:r>
+      <w:r>
+        <w:rPr>
+          <w:sz w:val="24"/>
+          <w:szCs w:val="24"/>
+          <w:lang w:val="de-DE"/>
+        </w:rPr>
+        <w:t>. Seite, um neue Anfragen anzulegen:</w:t>
+      </w:r>
+    </w:p>
+    <w:p>
+      <w:pPr>
+        <w:pStyle w:val="Listenabsatz"/>
+        <w:numPr>
+          <w:ilvl w:val="1"/>
+          <w:numId w:val="4"/>
+        </w:numPr>
+        <w:rPr>
+          <w:sz w:val="24"/>
+          <w:szCs w:val="24"/>
+          <w:lang w:val="de-DE"/>
+        </w:rPr>
+      </w:pPr>
+      <w:r>
+        <w:rPr>
+          <w:sz w:val="24"/>
+          <w:szCs w:val="24"/>
+          <w:lang w:val="de-DE"/>
+        </w:rPr>
+        <w:t xml:space="preserve">Auswahlelement </w:t>
+      </w:r>
+      <w:r>
+        <w:rPr>
+          <w:i/>
+          <w:iCs/>
+          <w:sz w:val="24"/>
+          <w:szCs w:val="24"/>
+          <w:lang w:val="de-DE"/>
+        </w:rPr>
+        <w:t>Mitfahrer/Mitfahrgelegenheit gesucht</w:t>
+      </w:r>
+    </w:p>
+    <w:p>
+      <w:pPr>
+        <w:pStyle w:val="Listenabsatz"/>
+        <w:numPr>
+          <w:ilvl w:val="1"/>
+          <w:numId w:val="4"/>
+        </w:numPr>
+        <w:rPr>
+          <w:sz w:val="24"/>
+          <w:szCs w:val="24"/>
+          <w:lang w:val="de-DE"/>
+        </w:rPr>
+      </w:pPr>
+      <w:r>
+        <w:rPr>
+          <w:sz w:val="24"/>
+          <w:szCs w:val="24"/>
+          <w:lang w:val="de-DE"/>
+        </w:rPr>
+        <w:t>Input-Felder mit Suchfunktion nach Abfahrtsort, Ankunftsort, Datum, Uhrzeit</w:t>
+      </w:r>
+    </w:p>
+    <w:p>
+      <w:pPr>
+        <w:rPr>
+          <w:lang w:val="de-DE"/>
+        </w:rPr>
+      </w:pPr>
     </w:p>
     <w:p>
       <w:pPr>
@@ -56,11 +281,311 @@
           <w:bCs/>
           <w:sz w:val="24"/>
           <w:szCs w:val="24"/>
-          <w:lang w:val="de-DE"/>
-        </w:rPr>
-        <w:t>Must-Haves</w:t>
-      </w:r>
-      <w:r>
+          <w:lang w:val="en-DE"/>
+        </w:rPr>
+        <w:t>Nice-To-Haves</w:t>
+      </w:r>
+    </w:p>
+    <w:p>
+      <w:pPr>
+        <w:pStyle w:val="Listenabsatz"/>
+        <w:numPr>
+          <w:ilvl w:val="0"/>
+          <w:numId w:val="3"/>
+        </w:numPr>
+        <w:rPr>
+          <w:sz w:val="24"/>
+          <w:szCs w:val="24"/>
+          <w:lang w:val="de-DE"/>
+        </w:rPr>
+      </w:pPr>
+      <w:r>
+        <w:rPr>
+          <w:sz w:val="24"/>
+          <w:szCs w:val="24"/>
+          <w:lang w:val="de-DE"/>
+        </w:rPr>
+        <w:t xml:space="preserve">Login-Seite: </w:t>
+      </w:r>
+    </w:p>
+    <w:p>
+      <w:pPr>
+        <w:pStyle w:val="Listenabsatz"/>
+        <w:numPr>
+          <w:ilvl w:val="1"/>
+          <w:numId w:val="3"/>
+        </w:numPr>
+        <w:rPr>
+          <w:sz w:val="24"/>
+          <w:szCs w:val="24"/>
+          <w:lang w:val="de-DE"/>
+        </w:rPr>
+      </w:pPr>
+      <w:r>
+        <w:rPr>
+          <w:i/>
+          <w:iCs/>
+          <w:sz w:val="24"/>
+          <w:szCs w:val="24"/>
+          <w:lang w:val="de-DE"/>
+        </w:rPr>
+        <w:t>Umsetzung mit</w:t>
+      </w:r>
+      <w:r>
+        <w:rPr>
+          <w:sz w:val="24"/>
+          <w:szCs w:val="24"/>
+          <w:lang w:val="de-DE"/>
+        </w:rPr>
+        <w:t xml:space="preserve"> </w:t>
+      </w:r>
+      <w:r>
+        <w:rPr>
+          <w:i/>
+          <w:iCs/>
+          <w:sz w:val="24"/>
+          <w:szCs w:val="24"/>
+          <w:lang w:val="de-DE"/>
+        </w:rPr>
+        <w:t>localStorage</w:t>
+      </w:r>
+    </w:p>
+    <w:p>
+      <w:pPr>
+        <w:pStyle w:val="Listenabsatz"/>
+        <w:numPr>
+          <w:ilvl w:val="1"/>
+          <w:numId w:val="3"/>
+        </w:numPr>
+        <w:rPr>
+          <w:sz w:val="24"/>
+          <w:szCs w:val="24"/>
+          <w:lang w:val="de-DE"/>
+        </w:rPr>
+      </w:pPr>
+      <w:r>
+        <w:rPr>
+          <w:sz w:val="24"/>
+          <w:szCs w:val="24"/>
+          <w:lang w:val="de-DE"/>
+        </w:rPr>
+        <w:t>Log-In-Feld</w:t>
+      </w:r>
+      <w:r>
+        <w:rPr>
+          <w:sz w:val="24"/>
+          <w:szCs w:val="24"/>
+          <w:lang w:val="de-DE"/>
+        </w:rPr>
+        <w:t xml:space="preserve">: </w:t>
+      </w:r>
+    </w:p>
+    <w:p>
+      <w:pPr>
+        <w:pStyle w:val="Listenabsatz"/>
+        <w:numPr>
+          <w:ilvl w:val="2"/>
+          <w:numId w:val="3"/>
+        </w:numPr>
+        <w:rPr>
+          <w:sz w:val="24"/>
+          <w:szCs w:val="24"/>
+          <w:lang w:val="de-DE"/>
+        </w:rPr>
+      </w:pPr>
+      <w:r>
+        <w:rPr>
+          <w:sz w:val="24"/>
+          <w:szCs w:val="24"/>
+          <w:lang w:val="de-DE"/>
+        </w:rPr>
+        <w:t>Input-Feld mit Benutzername</w:t>
+      </w:r>
+    </w:p>
+    <w:p>
+      <w:pPr>
+        <w:pStyle w:val="Listenabsatz"/>
+        <w:numPr>
+          <w:ilvl w:val="2"/>
+          <w:numId w:val="3"/>
+        </w:numPr>
+        <w:rPr>
+          <w:sz w:val="24"/>
+          <w:szCs w:val="24"/>
+          <w:lang w:val="de-DE"/>
+        </w:rPr>
+      </w:pPr>
+      <w:r>
+        <w:rPr>
+          <w:sz w:val="24"/>
+          <w:szCs w:val="24"/>
+          <w:lang w:val="de-DE"/>
+        </w:rPr>
+        <w:t>Input-Feld mit Passwort</w:t>
+      </w:r>
+    </w:p>
+    <w:p>
+      <w:pPr>
+        <w:pStyle w:val="Listenabsatz"/>
+        <w:numPr>
+          <w:ilvl w:val="1"/>
+          <w:numId w:val="3"/>
+        </w:numPr>
+        <w:rPr>
+          <w:sz w:val="24"/>
+          <w:szCs w:val="24"/>
+          <w:lang w:val="de-DE"/>
+        </w:rPr>
+      </w:pPr>
+      <w:r>
+        <w:rPr>
+          <w:sz w:val="24"/>
+          <w:szCs w:val="24"/>
+          <w:lang w:val="de-DE"/>
+        </w:rPr>
+        <w:t>Registrierung</w:t>
+      </w:r>
+      <w:r>
+        <w:rPr>
+          <w:sz w:val="24"/>
+          <w:szCs w:val="24"/>
+          <w:lang w:val="de-DE"/>
+        </w:rPr>
+        <w:t>smöglichkeit</w:t>
+      </w:r>
+      <w:r>
+        <w:rPr>
+          <w:sz w:val="24"/>
+          <w:szCs w:val="24"/>
+          <w:lang w:val="de-DE"/>
+        </w:rPr>
+        <w:t xml:space="preserve"> </w:t>
+      </w:r>
+      <w:r>
+        <w:rPr>
+          <w:sz w:val="24"/>
+          <w:szCs w:val="24"/>
+          <w:lang w:val="de-DE"/>
+        </w:rPr>
+        <w:sym w:font="Wingdings" w:char="F0E0"/>
+      </w:r>
+      <w:r>
+        <w:rPr>
+          <w:sz w:val="24"/>
+          <w:szCs w:val="24"/>
+          <w:lang w:val="de-DE"/>
+        </w:rPr>
+        <w:t xml:space="preserve"> on-click erscheinen Input-Felder, um Be</w:t>
+      </w:r>
+      <w:r>
+        <w:rPr>
+          <w:sz w:val="24"/>
+          <w:szCs w:val="24"/>
+          <w:lang w:val="en-DE"/>
+        </w:rPr>
+        <w:t>n</w:t>
+      </w:r>
+      <w:r>
+        <w:rPr>
+          <w:sz w:val="24"/>
+          <w:szCs w:val="24"/>
+          <w:lang w:val="de-DE"/>
+        </w:rPr>
+        <w:t xml:space="preserve">utzername und Passwort </w:t>
+      </w:r>
+      <w:r>
+        <w:rPr>
+          <w:sz w:val="24"/>
+          <w:szCs w:val="24"/>
+          <w:lang w:val="en-DE"/>
+        </w:rPr>
+        <w:t>an</w:t>
+      </w:r>
+      <w:r>
+        <w:rPr>
+          <w:sz w:val="24"/>
+          <w:szCs w:val="24"/>
+          <w:lang w:val="de-DE"/>
+        </w:rPr>
+        <w:t>zulegen</w:t>
+      </w:r>
+    </w:p>
+    <w:p>
+      <w:pPr>
+        <w:pStyle w:val="Listenabsatz"/>
+        <w:numPr>
+          <w:ilvl w:val="1"/>
+          <w:numId w:val="3"/>
+        </w:numPr>
+        <w:rPr>
+          <w:sz w:val="24"/>
+          <w:szCs w:val="24"/>
+          <w:lang w:val="de-DE"/>
+        </w:rPr>
+      </w:pPr>
+      <w:r>
+        <w:rPr>
+          <w:sz w:val="24"/>
+          <w:szCs w:val="24"/>
+          <w:lang w:val="de-DE"/>
+        </w:rPr>
+        <w:t xml:space="preserve">Anzeige von </w:t>
+      </w:r>
+      <w:r>
+        <w:rPr>
+          <w:sz w:val="24"/>
+          <w:szCs w:val="24"/>
+          <w:lang w:val="de-DE"/>
+        </w:rPr>
+        <w:t xml:space="preserve">Informationen über </w:t>
+      </w:r>
+      <w:r>
+        <w:rPr>
+          <w:sz w:val="24"/>
+          <w:szCs w:val="24"/>
+          <w:lang w:val="de-DE"/>
+        </w:rPr>
+        <w:t>MOBY/die Plattform</w:t>
+      </w:r>
+    </w:p>
+    <w:p>
+      <w:pPr>
+        <w:pStyle w:val="Listenabsatz"/>
+        <w:numPr>
+          <w:ilvl w:val="0"/>
+          <w:numId w:val="3"/>
+        </w:numPr>
+        <w:rPr>
+          <w:sz w:val="24"/>
+          <w:szCs w:val="24"/>
+          <w:lang w:val="de-DE"/>
+        </w:rPr>
+      </w:pPr>
+      <w:r>
+        <w:rPr>
+          <w:sz w:val="24"/>
+          <w:szCs w:val="24"/>
+          <w:lang w:val="en-DE"/>
+        </w:rPr>
+        <w:t>API, um Wege mit GoogleMaps/OpenStreetMap zu zeigen</w:t>
+      </w:r>
+    </w:p>
+    <w:p>
+      <w:pPr>
+        <w:rPr>
+          <w:sz w:val="24"/>
+          <w:szCs w:val="24"/>
+          <w:lang w:val="de-DE"/>
+        </w:rPr>
+      </w:pPr>
+    </w:p>
+    <w:p>
+      <w:pPr>
+        <w:pStyle w:val="Listenabsatz"/>
+        <w:numPr>
+          <w:ilvl w:val="0"/>
+          <w:numId w:val="2"/>
+        </w:numPr>
         <w:rPr>
           <w:b/>
           <w:bCs/>
@@ -68,625 +593,32 @@
           <w:szCs w:val="24"/>
           <w:lang w:val="de-DE"/>
         </w:rPr>
-        <w:t xml:space="preserve"> (3 Personen)</w:t>
-      </w:r>
-    </w:p>
-    <w:p>
-      <w:pPr>
-        <w:pStyle w:val="Listenabsatz"/>
-        <w:numPr>
-          <w:ilvl w:val="0"/>
-          <w:numId w:val="3"/>
-        </w:numPr>
-        <w:rPr>
-          <w:sz w:val="24"/>
-          <w:szCs w:val="24"/>
-          <w:lang w:val="de-DE"/>
-        </w:rPr>
-      </w:pPr>
-      <w:r>
-        <w:rPr>
-          <w:sz w:val="24"/>
-          <w:szCs w:val="24"/>
-          <w:lang w:val="de-DE"/>
-        </w:rPr>
-        <w:t xml:space="preserve">Login-Seite: </w:t>
-      </w:r>
-    </w:p>
-    <w:p>
-      <w:pPr>
-        <w:pStyle w:val="Listenabsatz"/>
-        <w:numPr>
-          <w:ilvl w:val="1"/>
-          <w:numId w:val="3"/>
-        </w:numPr>
-        <w:rPr>
-          <w:sz w:val="24"/>
-          <w:szCs w:val="24"/>
-          <w:lang w:val="de-DE"/>
-        </w:rPr>
-      </w:pPr>
-      <w:r>
-        <w:rPr>
-          <w:i/>
-          <w:iCs/>
-          <w:sz w:val="24"/>
-          <w:szCs w:val="24"/>
-          <w:lang w:val="de-DE"/>
-        </w:rPr>
-        <w:t>Umsetzung mit</w:t>
-      </w:r>
-      <w:r>
-        <w:rPr>
-          <w:sz w:val="24"/>
-          <w:szCs w:val="24"/>
-          <w:lang w:val="de-DE"/>
-        </w:rPr>
-        <w:t xml:space="preserve"> </w:t>
-      </w:r>
-      <w:proofErr w:type="spellStart"/>
-      <w:r>
-        <w:rPr>
-          <w:i/>
-          <w:iCs/>
-          <w:sz w:val="24"/>
-          <w:szCs w:val="24"/>
-          <w:lang w:val="de-DE"/>
-        </w:rPr>
-        <w:t>localStorage</w:t>
-      </w:r>
-      <w:proofErr w:type="spellEnd"/>
-    </w:p>
-    <w:p>
-      <w:pPr>
-        <w:pStyle w:val="Listenabsatz"/>
-        <w:numPr>
-          <w:ilvl w:val="1"/>
-          <w:numId w:val="3"/>
-        </w:numPr>
-        <w:rPr>
-          <w:sz w:val="24"/>
-          <w:szCs w:val="24"/>
-          <w:lang w:val="de-DE"/>
-        </w:rPr>
-      </w:pPr>
-      <w:r>
-        <w:rPr>
-          <w:sz w:val="24"/>
-          <w:szCs w:val="24"/>
-          <w:lang w:val="de-DE"/>
-        </w:rPr>
-        <w:t>Log-In-Feld</w:t>
-      </w:r>
-      <w:r>
-        <w:rPr>
-          <w:sz w:val="24"/>
-          <w:szCs w:val="24"/>
-          <w:lang w:val="de-DE"/>
-        </w:rPr>
-        <w:t xml:space="preserve">: </w:t>
-      </w:r>
-    </w:p>
-    <w:p>
-      <w:pPr>
-        <w:pStyle w:val="Listenabsatz"/>
-        <w:numPr>
-          <w:ilvl w:val="2"/>
-          <w:numId w:val="3"/>
-        </w:numPr>
-        <w:rPr>
-          <w:sz w:val="24"/>
-          <w:szCs w:val="24"/>
-          <w:lang w:val="de-DE"/>
-        </w:rPr>
-      </w:pPr>
-      <w:r>
-        <w:rPr>
-          <w:sz w:val="24"/>
-          <w:szCs w:val="24"/>
-          <w:lang w:val="de-DE"/>
-        </w:rPr>
-        <w:t>Input-Feld mit Benutzername</w:t>
-      </w:r>
-    </w:p>
-    <w:p>
-      <w:pPr>
-        <w:pStyle w:val="Listenabsatz"/>
-        <w:numPr>
-          <w:ilvl w:val="2"/>
-          <w:numId w:val="3"/>
-        </w:numPr>
-        <w:rPr>
-          <w:sz w:val="24"/>
-          <w:szCs w:val="24"/>
-          <w:lang w:val="de-DE"/>
-        </w:rPr>
-      </w:pPr>
-      <w:r>
-        <w:rPr>
-          <w:sz w:val="24"/>
-          <w:szCs w:val="24"/>
-          <w:lang w:val="de-DE"/>
-        </w:rPr>
-        <w:t>Input-Feld mit Passwort</w:t>
-      </w:r>
-    </w:p>
-    <w:p>
-      <w:pPr>
-        <w:pStyle w:val="Listenabsatz"/>
-        <w:numPr>
-          <w:ilvl w:val="1"/>
-          <w:numId w:val="3"/>
-        </w:numPr>
-        <w:rPr>
-          <w:sz w:val="24"/>
-          <w:szCs w:val="24"/>
-          <w:lang w:val="de-DE"/>
-        </w:rPr>
-      </w:pPr>
-      <w:r>
-        <w:rPr>
-          <w:sz w:val="24"/>
-          <w:szCs w:val="24"/>
-          <w:lang w:val="de-DE"/>
-        </w:rPr>
-        <w:t>Registrierung</w:t>
-      </w:r>
-      <w:r>
-        <w:rPr>
-          <w:sz w:val="24"/>
-          <w:szCs w:val="24"/>
-          <w:lang w:val="de-DE"/>
-        </w:rPr>
-        <w:t>smöglichkeit</w:t>
-      </w:r>
-      <w:r>
-        <w:rPr>
-          <w:sz w:val="24"/>
-          <w:szCs w:val="24"/>
-          <w:lang w:val="de-DE"/>
-        </w:rPr>
-        <w:t xml:space="preserve"> </w:t>
-      </w:r>
-      <w:r>
-        <w:rPr>
-          <w:sz w:val="24"/>
-          <w:szCs w:val="24"/>
-          <w:lang w:val="de-DE"/>
-        </w:rPr>
-        <w:sym w:font="Wingdings" w:char="F0E0"/>
-      </w:r>
-      <w:r>
-        <w:rPr>
-          <w:sz w:val="24"/>
-          <w:szCs w:val="24"/>
-          <w:lang w:val="de-DE"/>
-        </w:rPr>
-        <w:t xml:space="preserve"> on-</w:t>
-      </w:r>
-      <w:proofErr w:type="spellStart"/>
-      <w:r>
-        <w:rPr>
-          <w:sz w:val="24"/>
-          <w:szCs w:val="24"/>
-          <w:lang w:val="de-DE"/>
-        </w:rPr>
-        <w:t>click</w:t>
-      </w:r>
-      <w:proofErr w:type="spellEnd"/>
-      <w:r>
-        <w:rPr>
-          <w:sz w:val="24"/>
-          <w:szCs w:val="24"/>
-          <w:lang w:val="de-DE"/>
-        </w:rPr>
-        <w:t xml:space="preserve"> erscheinen Input-Felder, um Be</w:t>
-      </w:r>
-      <w:r>
-        <w:rPr>
-          <w:sz w:val="24"/>
-          <w:szCs w:val="24"/>
-          <w:lang w:val="en-DE"/>
-        </w:rPr>
-        <w:t>n</w:t>
-      </w:r>
-      <w:proofErr w:type="spellStart"/>
-      <w:r>
-        <w:rPr>
-          <w:sz w:val="24"/>
-          <w:szCs w:val="24"/>
-          <w:lang w:val="de-DE"/>
-        </w:rPr>
-        <w:t>utzername</w:t>
-      </w:r>
-      <w:proofErr w:type="spellEnd"/>
-      <w:r>
-        <w:rPr>
-          <w:sz w:val="24"/>
-          <w:szCs w:val="24"/>
-          <w:lang w:val="de-DE"/>
-        </w:rPr>
-        <w:t xml:space="preserve"> und Passwort </w:t>
-      </w:r>
-      <w:r>
-        <w:rPr>
-          <w:sz w:val="24"/>
-          <w:szCs w:val="24"/>
-          <w:lang w:val="en-DE"/>
-        </w:rPr>
-        <w:t>an</w:t>
-      </w:r>
-      <w:r>
-        <w:rPr>
-          <w:sz w:val="24"/>
-          <w:szCs w:val="24"/>
-          <w:lang w:val="de-DE"/>
-        </w:rPr>
-        <w:t>zulegen</w:t>
-      </w:r>
-    </w:p>
-    <w:p>
-      <w:pPr>
-        <w:pStyle w:val="Listenabsatz"/>
-        <w:numPr>
-          <w:ilvl w:val="1"/>
-          <w:numId w:val="3"/>
-        </w:numPr>
-        <w:rPr>
-          <w:sz w:val="24"/>
-          <w:szCs w:val="24"/>
-          <w:lang w:val="de-DE"/>
-        </w:rPr>
-      </w:pPr>
-      <w:r>
-        <w:rPr>
-          <w:sz w:val="24"/>
-          <w:szCs w:val="24"/>
-          <w:lang w:val="de-DE"/>
-        </w:rPr>
-        <w:t xml:space="preserve">Anzeige von </w:t>
-      </w:r>
-      <w:r>
-        <w:rPr>
-          <w:sz w:val="24"/>
-          <w:szCs w:val="24"/>
-          <w:lang w:val="de-DE"/>
-        </w:rPr>
-        <w:t xml:space="preserve">Informationen über </w:t>
-      </w:r>
-      <w:r>
-        <w:rPr>
-          <w:sz w:val="24"/>
-          <w:szCs w:val="24"/>
-          <w:lang w:val="de-DE"/>
-        </w:rPr>
-        <w:t>MOBY/die Plattform</w:t>
-      </w:r>
-    </w:p>
-    <w:p>
-      <w:pPr>
-        <w:pStyle w:val="Listenabsatz"/>
-        <w:numPr>
-          <w:ilvl w:val="0"/>
-          <w:numId w:val="3"/>
-        </w:numPr>
-        <w:rPr>
-          <w:sz w:val="24"/>
-          <w:szCs w:val="24"/>
-          <w:lang w:val="de-DE"/>
-        </w:rPr>
-      </w:pPr>
-      <w:r>
-        <w:rPr>
-          <w:sz w:val="24"/>
-          <w:szCs w:val="24"/>
-          <w:lang w:val="de-DE"/>
-        </w:rPr>
-        <w:t>Hauptseite:</w:t>
-      </w:r>
-    </w:p>
-    <w:p>
-      <w:pPr>
-        <w:pStyle w:val="Listenabsatz"/>
-        <w:numPr>
-          <w:ilvl w:val="1"/>
-          <w:numId w:val="3"/>
-        </w:numPr>
-        <w:rPr>
-          <w:sz w:val="24"/>
-          <w:szCs w:val="24"/>
-          <w:lang w:val="de-DE"/>
-        </w:rPr>
-      </w:pPr>
-      <w:r>
-        <w:rPr>
-          <w:sz w:val="24"/>
-          <w:szCs w:val="24"/>
-          <w:lang w:val="de-DE"/>
-        </w:rPr>
-        <w:t xml:space="preserve">Auflistung aller bisher angelegten </w:t>
-      </w:r>
-      <w:r>
-        <w:rPr>
-          <w:sz w:val="24"/>
-          <w:szCs w:val="24"/>
-          <w:lang w:val="de-DE"/>
-        </w:rPr>
-        <w:t>Mitfahrgelegenheiten und aller Gesuch</w:t>
-      </w:r>
-      <w:r>
-        <w:rPr>
-          <w:sz w:val="24"/>
-          <w:szCs w:val="24"/>
-          <w:lang w:val="de-DE"/>
-        </w:rPr>
-        <w:t>e</w:t>
-      </w:r>
-    </w:p>
-    <w:p>
-      <w:pPr>
-        <w:pStyle w:val="Listenabsatz"/>
-        <w:numPr>
-          <w:ilvl w:val="1"/>
-          <w:numId w:val="3"/>
-        </w:numPr>
-        <w:rPr>
-          <w:sz w:val="24"/>
-          <w:szCs w:val="24"/>
-          <w:lang w:val="de-DE"/>
-        </w:rPr>
-      </w:pPr>
-      <w:r>
-        <w:rPr>
-          <w:sz w:val="24"/>
-          <w:szCs w:val="24"/>
-          <w:lang w:val="de-DE"/>
-        </w:rPr>
-        <w:t>Zu jede</w:t>
-      </w:r>
-      <w:r>
-        <w:rPr>
-          <w:sz w:val="24"/>
-          <w:szCs w:val="24"/>
-          <w:lang w:val="de-DE"/>
-        </w:rPr>
-        <w:t>r Auflistung könn</w:t>
-      </w:r>
-      <w:r>
-        <w:rPr>
-          <w:sz w:val="24"/>
-          <w:szCs w:val="24"/>
-          <w:lang w:val="de-DE"/>
-        </w:rPr>
-        <w:t xml:space="preserve">en durch Anklicken zusätzliche Details </w:t>
-      </w:r>
-      <w:r>
-        <w:rPr>
-          <w:sz w:val="24"/>
-          <w:szCs w:val="24"/>
-          <w:lang w:val="de-DE"/>
-        </w:rPr>
-        <w:t xml:space="preserve">(genauer Routenverlauf und Kontaktmöglichkeit) </w:t>
-      </w:r>
-      <w:r>
-        <w:rPr>
-          <w:sz w:val="24"/>
-          <w:szCs w:val="24"/>
-          <w:lang w:val="de-DE"/>
-        </w:rPr>
-        <w:t>angezeigt und wieder ausgeblendet werden</w:t>
-      </w:r>
-    </w:p>
-    <w:p>
-      <w:pPr>
-        <w:pStyle w:val="Listenabsatz"/>
-        <w:numPr>
-          <w:ilvl w:val="1"/>
-          <w:numId w:val="3"/>
-        </w:numPr>
-        <w:rPr>
-          <w:sz w:val="24"/>
-          <w:szCs w:val="24"/>
-          <w:lang w:val="de-DE"/>
-        </w:rPr>
-      </w:pPr>
-      <w:r>
-        <w:rPr>
-          <w:sz w:val="24"/>
-          <w:szCs w:val="24"/>
-          <w:lang w:val="de-DE"/>
-        </w:rPr>
-        <w:t>Filtermöglichkeit nach Datum, Abfahrtsort, Ankunftsort, Uhrzeit</w:t>
-      </w:r>
-    </w:p>
-    <w:p>
-      <w:pPr>
-        <w:pStyle w:val="Listenabsatz"/>
-        <w:numPr>
-          <w:ilvl w:val="1"/>
-          <w:numId w:val="3"/>
-        </w:numPr>
-        <w:rPr>
-          <w:sz w:val="24"/>
-          <w:szCs w:val="24"/>
-          <w:lang w:val="de-DE"/>
-        </w:rPr>
-      </w:pPr>
-      <w:r>
-        <w:rPr>
-          <w:sz w:val="24"/>
-          <w:szCs w:val="24"/>
-          <w:lang w:val="de-DE"/>
-        </w:rPr>
-        <w:t xml:space="preserve">Button, um neue </w:t>
-      </w:r>
-      <w:r>
-        <w:rPr>
-          <w:sz w:val="24"/>
-          <w:szCs w:val="24"/>
-          <w:lang w:val="de-DE"/>
-        </w:rPr>
-        <w:t>Mitfahrgelegenheiten</w:t>
-      </w:r>
-      <w:r>
-        <w:rPr>
-          <w:sz w:val="24"/>
-          <w:szCs w:val="24"/>
-          <w:lang w:val="de-DE"/>
-        </w:rPr>
-        <w:t>/Gesuche anzulegen</w:t>
-      </w:r>
-    </w:p>
-    <w:p>
-      <w:pPr>
-        <w:pStyle w:val="Listenabsatz"/>
-        <w:numPr>
-          <w:ilvl w:val="0"/>
-          <w:numId w:val="3"/>
-        </w:numPr>
-        <w:rPr>
-          <w:sz w:val="24"/>
-          <w:szCs w:val="24"/>
-          <w:lang w:val="de-DE"/>
-        </w:rPr>
-      </w:pPr>
-      <w:r>
-        <w:rPr>
-          <w:sz w:val="24"/>
-          <w:szCs w:val="24"/>
-          <w:lang w:val="de-DE"/>
-        </w:rPr>
-        <w:t xml:space="preserve">3. </w:t>
-      </w:r>
-      <w:r>
-        <w:rPr>
-          <w:sz w:val="24"/>
-          <w:szCs w:val="24"/>
-          <w:lang w:val="de-DE"/>
-        </w:rPr>
-        <w:t>Seite, um neue Anfragen anzulegen:</w:t>
-      </w:r>
-    </w:p>
-    <w:p>
-      <w:pPr>
-        <w:pStyle w:val="Listenabsatz"/>
-        <w:numPr>
-          <w:ilvl w:val="1"/>
-          <w:numId w:val="3"/>
-        </w:numPr>
-        <w:rPr>
-          <w:sz w:val="24"/>
-          <w:szCs w:val="24"/>
-          <w:lang w:val="de-DE"/>
-        </w:rPr>
-      </w:pPr>
-      <w:r>
-        <w:rPr>
-          <w:sz w:val="24"/>
-          <w:szCs w:val="24"/>
-          <w:lang w:val="de-DE"/>
-        </w:rPr>
-        <w:t xml:space="preserve">Auswahlelement </w:t>
-      </w:r>
-      <w:proofErr w:type="spellStart"/>
-      <w:r>
-        <w:rPr>
-          <w:sz w:val="24"/>
-          <w:szCs w:val="24"/>
-          <w:lang w:val="de-DE"/>
-        </w:rPr>
-        <w:t>Mitafahrer</w:t>
-      </w:r>
-      <w:proofErr w:type="spellEnd"/>
-      <w:r>
-        <w:rPr>
-          <w:sz w:val="24"/>
-          <w:szCs w:val="24"/>
-          <w:lang w:val="de-DE"/>
-        </w:rPr>
-        <w:t>/Mitfahrgelegenheit gesucht</w:t>
-      </w:r>
-    </w:p>
-    <w:p>
-      <w:pPr>
-        <w:pStyle w:val="Listenabsatz"/>
-        <w:numPr>
-          <w:ilvl w:val="1"/>
-          <w:numId w:val="3"/>
-        </w:numPr>
-        <w:rPr>
-          <w:sz w:val="24"/>
-          <w:szCs w:val="24"/>
-          <w:lang w:val="de-DE"/>
-        </w:rPr>
-      </w:pPr>
-      <w:r>
-        <w:rPr>
-          <w:sz w:val="24"/>
-          <w:szCs w:val="24"/>
-          <w:lang w:val="de-DE"/>
-        </w:rPr>
-        <w:t>Input-Felder mit Suchfunktion nach Abfahrtsort, Ankunftsort, Datum, Uhrzeit</w:t>
-      </w:r>
-    </w:p>
-    <w:p>
-      <w:pPr>
-        <w:rPr>
-          <w:sz w:val="24"/>
-          <w:szCs w:val="24"/>
-          <w:lang w:val="de-DE"/>
-        </w:rPr>
-      </w:pPr>
-    </w:p>
-    <w:p>
-      <w:pPr>
-        <w:pStyle w:val="Listenabsatz"/>
-        <w:numPr>
-          <w:ilvl w:val="0"/>
-          <w:numId w:val="2"/>
-        </w:numPr>
+      </w:pPr>
+      <w:r>
         <w:rPr>
           <w:b/>
           <w:bCs/>
-          <w:sz w:val="28"/>
-          <w:szCs w:val="28"/>
-          <w:lang w:val="de-DE"/>
-        </w:rPr>
-      </w:pPr>
-      <w:r>
+          <w:sz w:val="24"/>
+          <w:szCs w:val="24"/>
+          <w:lang w:val="de-DE"/>
+        </w:rPr>
+        <w:t>Projekt-Aufbau</w:t>
+      </w:r>
+    </w:p>
+    <w:p>
+      <w:pPr>
         <w:rPr>
           <w:b/>
           <w:bCs/>
-          <w:sz w:val="28"/>
-          <w:szCs w:val="28"/>
-          <w:lang w:val="de-DE"/>
-        </w:rPr>
-        <w:t>Projekt-Aufbau</w:t>
-      </w:r>
-    </w:p>
-    <w:p>
-      <w:pPr>
+          <w:sz w:val="24"/>
+          <w:szCs w:val="24"/>
+          <w:lang w:val="de-DE"/>
+        </w:rPr>
+      </w:pPr>
+      <w:r>
         <w:rPr>
           <w:b/>
           <w:bCs/>
-          <w:lang w:val="de-DE"/>
-        </w:rPr>
-      </w:pPr>
-    </w:p>
-    <w:p>
-      <w:pPr>
-        <w:rPr>
-          <w:b/>
-          <w:bCs/>
-          <w:sz w:val="24"/>
-          <w:szCs w:val="24"/>
-          <w:lang w:val="de-DE"/>
-        </w:rPr>
-      </w:pPr>
-      <w:r>
-        <w:rPr>
-          <w:b/>
-          <w:bCs/>
           <w:sz w:val="24"/>
           <w:szCs w:val="24"/>
           <w:lang w:val="de-DE"/>
@@ -758,21 +690,7 @@
         <w:rPr>
           <w:lang w:val="de-DE"/>
         </w:rPr>
-        <w:t xml:space="preserve">Daten werden </w:t>
-      </w:r>
-      <w:proofErr w:type="spellStart"/>
-      <w:r>
-        <w:rPr>
-          <w:lang w:val="de-DE"/>
-        </w:rPr>
-        <w:t>local</w:t>
-      </w:r>
-      <w:proofErr w:type="spellEnd"/>
-      <w:r>
-        <w:rPr>
-          <w:lang w:val="de-DE"/>
-        </w:rPr>
-        <w:t xml:space="preserve"> im Browser gespeichert, um die Anmeldedaten zu überprüfen/ neu Benutzer anzulegen</w:t>
+        <w:t>Daten werden local im Browser gespeichert, um die Anmeldedaten zu überprüfen/ neu Benutzer anzulegen</w:t>
       </w:r>
     </w:p>
     <w:p>
@@ -787,8 +705,8 @@
           <w:lang w:val="de-DE"/>
         </w:rPr>
         <w:drawing>
-          <wp:inline distT="0" distB="0" distL="0" distR="0" wp14:anchorId="55CE714E" wp14:editId="0FFF1237">
-            <wp:extent cx="4025286" cy="2443480"/>
+          <wp:inline distT="0" distB="0" distL="0" distR="0" wp14:anchorId="55CE714E" wp14:editId="68605EB8">
+            <wp:extent cx="3028492" cy="1838395"/>
             <wp:effectExtent l="0" t="0" r="0" b="0"/>
             <wp:docPr id="1" name="Grafik 1"/>
             <wp:cNvGraphicFramePr>
@@ -816,7 +734,7 @@
                   <pic:spPr>
                     <a:xfrm>
                       <a:off x="0" y="0"/>
-                      <a:ext cx="4030213" cy="2446471"/>
+                      <a:ext cx="3052594" cy="1853026"/>
                     </a:xfrm>
                     <a:prstGeom prst="rect">
                       <a:avLst/>
@@ -837,21 +755,13 @@
           <w:lang w:val="de-DE"/>
         </w:rPr>
       </w:pPr>
-    </w:p>
-    <w:p>
-      <w:pPr>
+      <w:r>
         <w:rPr>
           <w:i/>
           <w:iCs/>
           <w:lang w:val="de-DE"/>
         </w:rPr>
-      </w:pPr>
-      <w:r>
-        <w:rPr>
-          <w:i/>
-          <w:iCs/>
-          <w:lang w:val="de-DE"/>
-        </w:rPr>
+        <w:lastRenderedPageBreak/>
         <w:t>[</w:t>
       </w:r>
       <w:r>
@@ -901,8 +811,8 @@
           <w:lang w:val="de-DE"/>
         </w:rPr>
         <w:drawing>
-          <wp:inline distT="0" distB="0" distL="0" distR="0" wp14:anchorId="2BD34EC5" wp14:editId="75541485">
-            <wp:extent cx="4130040" cy="2507069"/>
+          <wp:inline distT="0" distB="0" distL="0" distR="0" wp14:anchorId="2BD34EC5" wp14:editId="12F4FA98">
+            <wp:extent cx="2114092" cy="1283323"/>
             <wp:effectExtent l="0" t="0" r="0" b="0"/>
             <wp:docPr id="2" name="Grafik 2" descr="Ein Bild, das Text enthält.&#10;&#10;Automatisch generierte Beschreibung"/>
             <wp:cNvGraphicFramePr>
@@ -916,7 +826,7 @@
                     <pic:cNvPicPr/>
                   </pic:nvPicPr>
                   <pic:blipFill>
-                    <a:blip r:embed="rId8">
+                    <a:blip r:embed="rId8" cstate="print">
                       <a:extLst>
                         <a:ext uri="{28A0092B-C50C-407E-A947-70E740481C1C}">
                           <a14:useLocalDpi xmlns:a14="http://schemas.microsoft.com/office/drawing/2010/main" val="0"/>
@@ -930,7 +840,7 @@
                   <pic:spPr>
                     <a:xfrm>
                       <a:off x="0" y="0"/>
-                      <a:ext cx="4133715" cy="2509300"/>
+                      <a:ext cx="2128157" cy="1291861"/>
                     </a:xfrm>
                     <a:prstGeom prst="rect">
                       <a:avLst/>
@@ -961,20 +871,6 @@
     <w:p>
       <w:pPr>
         <w:rPr>
-          <w:lang w:val="de-DE"/>
-        </w:rPr>
-      </w:pPr>
-    </w:p>
-    <w:p>
-      <w:pPr>
-        <w:rPr>
-          <w:lang w:val="de-DE"/>
-        </w:rPr>
-      </w:pPr>
-    </w:p>
-    <w:p>
-      <w:pPr>
-        <w:rPr>
           <w:b/>
           <w:bCs/>
           <w:lang w:val="de-DE"/>
@@ -1004,21 +900,7 @@
         <w:rPr>
           <w:lang w:val="de-DE"/>
         </w:rPr>
-        <w:t>Übersicht der angelegten Anfragen (</w:t>
-      </w:r>
-      <w:proofErr w:type="spellStart"/>
-      <w:r>
-        <w:rPr>
-          <w:lang w:val="de-DE"/>
-        </w:rPr>
-        <w:t>MItfahrer</w:t>
-      </w:r>
-      <w:proofErr w:type="spellEnd"/>
-      <w:r>
-        <w:rPr>
-          <w:lang w:val="de-DE"/>
-        </w:rPr>
-        <w:t xml:space="preserve"> gesucht/Mitfahrgelegenheit gesucht)</w:t>
+        <w:t>Übersicht der angelegten Anfragen (MItfahrer gesucht/Mitfahrgelegenheit gesucht)</w:t>
       </w:r>
     </w:p>
     <w:p>
@@ -1036,21 +918,7 @@
         <w:rPr>
           <w:lang w:val="de-DE"/>
         </w:rPr>
-        <w:t>On-</w:t>
-      </w:r>
-      <w:proofErr w:type="spellStart"/>
-      <w:r>
-        <w:rPr>
-          <w:lang w:val="de-DE"/>
-        </w:rPr>
-        <w:t>click</w:t>
-      </w:r>
-      <w:proofErr w:type="spellEnd"/>
-      <w:r>
-        <w:rPr>
-          <w:lang w:val="de-DE"/>
-        </w:rPr>
-        <w:t>: es öffnet sich eine neue Seite mit Detail-Ansicht der Anfrage</w:t>
+        <w:t>On-click: es öffnet sich eine neue Seite mit Detail-Ansicht der Anfrage</w:t>
       </w:r>
     </w:p>
     <w:p>
@@ -1122,21 +990,7 @@
         <w:rPr>
           <w:lang w:val="de-DE"/>
         </w:rPr>
-        <w:t>Filter: Datum (</w:t>
-      </w:r>
-      <w:proofErr w:type="spellStart"/>
-      <w:r>
-        <w:rPr>
-          <w:lang w:val="de-DE"/>
-        </w:rPr>
-        <w:t>asynchrony</w:t>
-      </w:r>
-      <w:proofErr w:type="spellEnd"/>
-      <w:r>
-        <w:rPr>
-          <w:lang w:val="de-DE"/>
-        </w:rPr>
-        <w:t xml:space="preserve"> mit JS)</w:t>
+        <w:t>Filter: Datum (asynchrony mit JS)</w:t>
       </w:r>
     </w:p>
     <w:p>
@@ -1151,8 +1005,8 @@
           <w:lang w:val="de-DE"/>
         </w:rPr>
         <w:drawing>
-          <wp:inline distT="0" distB="0" distL="0" distR="0" wp14:anchorId="3A433963" wp14:editId="4BD773E1">
-            <wp:extent cx="4277360" cy="2596496"/>
+          <wp:inline distT="0" distB="0" distL="0" distR="0" wp14:anchorId="3A433963" wp14:editId="1E4E2B7E">
+            <wp:extent cx="2852928" cy="1731820"/>
             <wp:effectExtent l="0" t="0" r="0" b="0"/>
             <wp:docPr id="4" name="Grafik 4"/>
             <wp:cNvGraphicFramePr>
@@ -1180,7 +1034,7 @@
                   <pic:spPr>
                     <a:xfrm>
                       <a:off x="0" y="0"/>
-                      <a:ext cx="4292318" cy="2605576"/>
+                      <a:ext cx="2866256" cy="1739911"/>
                     </a:xfrm>
                     <a:prstGeom prst="rect">
                       <a:avLst/>
@@ -1203,13 +1057,6 @@
     <w:p>
       <w:pPr>
         <w:rPr>
-          <w:lang w:val="de-DE"/>
-        </w:rPr>
-      </w:pPr>
-    </w:p>
-    <w:p>
-      <w:pPr>
-        <w:rPr>
           <w:b/>
           <w:bCs/>
           <w:lang w:val="de-DE"/>
@@ -1221,7 +1068,6 @@
           <w:bCs/>
           <w:lang w:val="de-DE"/>
         </w:rPr>
-        <w:lastRenderedPageBreak/>
         <w:t>3. neue Anfrage anlegen</w:t>
       </w:r>
     </w:p>
@@ -1236,19 +1082,11 @@
           <w:lang w:val="de-DE"/>
         </w:rPr>
       </w:pPr>
-      <w:proofErr w:type="spellStart"/>
-      <w:r>
-        <w:rPr>
-          <w:lang w:val="de-DE"/>
-        </w:rPr>
-        <w:t>Fourmular</w:t>
-      </w:r>
-      <w:proofErr w:type="spellEnd"/>
-      <w:r>
-        <w:rPr>
-          <w:lang w:val="de-DE"/>
-        </w:rPr>
-        <w:t xml:space="preserve"> mit: </w:t>
+      <w:r>
+        <w:rPr>
+          <w:lang w:val="de-DE"/>
+        </w:rPr>
+        <w:t xml:space="preserve">Fourmular mit: </w:t>
       </w:r>
     </w:p>
     <w:p>
@@ -1266,21 +1104,7 @@
         <w:rPr>
           <w:lang w:val="de-DE"/>
         </w:rPr>
-        <w:t xml:space="preserve">Auswahlelement </w:t>
-      </w:r>
-      <w:proofErr w:type="spellStart"/>
-      <w:r>
-        <w:rPr>
-          <w:lang w:val="de-DE"/>
-        </w:rPr>
-        <w:t>Mitafahrer</w:t>
-      </w:r>
-      <w:proofErr w:type="spellEnd"/>
-      <w:r>
-        <w:rPr>
-          <w:lang w:val="de-DE"/>
-        </w:rPr>
-        <w:t>/Mitfahrgelegenheit gesucht</w:t>
+        <w:t>Auswahlelement Mitafahrer/Mitfahrgelegenheit gesucht</w:t>
       </w:r>
     </w:p>
     <w:p>
@@ -1367,8 +1191,8 @@
           <w:lang w:val="de-DE"/>
         </w:rPr>
         <w:drawing>
-          <wp:inline distT="0" distB="0" distL="0" distR="0" wp14:anchorId="275F9D1B" wp14:editId="0D728E2F">
-            <wp:extent cx="4592320" cy="2787688"/>
+          <wp:inline distT="0" distB="0" distL="0" distR="0" wp14:anchorId="275F9D1B" wp14:editId="73726A9B">
+            <wp:extent cx="2984601" cy="1811750"/>
             <wp:effectExtent l="0" t="0" r="0" b="0"/>
             <wp:docPr id="5" name="Grafik 5"/>
             <wp:cNvGraphicFramePr>
@@ -1396,7 +1220,7 @@
                   <pic:spPr>
                     <a:xfrm>
                       <a:off x="0" y="0"/>
-                      <a:ext cx="4598354" cy="2791351"/>
+                      <a:ext cx="2993014" cy="1816857"/>
                     </a:xfrm>
                     <a:prstGeom prst="rect">
                       <a:avLst/>
@@ -1412,20 +1236,6 @@
     <w:p>
       <w:pPr>
         <w:rPr>
-          <w:lang w:val="de-DE"/>
-        </w:rPr>
-      </w:pPr>
-    </w:p>
-    <w:p>
-      <w:pPr>
-        <w:rPr>
-          <w:lang w:val="de-DE"/>
-        </w:rPr>
-      </w:pPr>
-    </w:p>
-    <w:p>
-      <w:pPr>
-        <w:rPr>
           <w:b/>
           <w:bCs/>
           <w:lang w:val="de-DE"/>
@@ -1437,6 +1247,7 @@
           <w:bCs/>
           <w:lang w:val="de-DE"/>
         </w:rPr>
+        <w:lastRenderedPageBreak/>
         <w:t>4. Landing-Page</w:t>
       </w:r>
     </w:p>
@@ -1524,8 +1335,8 @@
           <w:lang w:val="de-DE"/>
         </w:rPr>
         <w:drawing>
-          <wp:inline distT="0" distB="0" distL="0" distR="0" wp14:anchorId="3665007D" wp14:editId="5370563C">
-            <wp:extent cx="4719878" cy="2865120"/>
+          <wp:inline distT="0" distB="0" distL="0" distR="0" wp14:anchorId="3665007D" wp14:editId="623B1CE4">
+            <wp:extent cx="2962656" cy="1798430"/>
             <wp:effectExtent l="0" t="0" r="0" b="0"/>
             <wp:docPr id="7" name="Grafik 7" descr="Ein Bild, das Text enthält.&#10;&#10;Automatisch generierte Beschreibung"/>
             <wp:cNvGraphicFramePr>
@@ -1553,7 +1364,7 @@
                   <pic:spPr>
                     <a:xfrm>
                       <a:off x="0" y="0"/>
-                      <a:ext cx="4722973" cy="2866999"/>
+                      <a:ext cx="2972024" cy="1804117"/>
                     </a:xfrm>
                     <a:prstGeom prst="rect">
                       <a:avLst/>
@@ -1587,7 +1398,6 @@
           <w:bCs/>
           <w:lang w:val="de-DE"/>
         </w:rPr>
-        <w:lastRenderedPageBreak/>
         <w:t>5. Detail-Seite</w:t>
       </w:r>
     </w:p>
@@ -1711,8 +1521,8 @@
           <w:lang w:val="de-DE"/>
         </w:rPr>
         <w:drawing>
-          <wp:inline distT="0" distB="0" distL="0" distR="0" wp14:anchorId="0C511DB3" wp14:editId="30939644">
-            <wp:extent cx="4806702" cy="2917825"/>
+          <wp:inline distT="0" distB="0" distL="0" distR="0" wp14:anchorId="0C511DB3" wp14:editId="5CDD0C35">
+            <wp:extent cx="3072941" cy="1865376"/>
             <wp:effectExtent l="0" t="0" r="0" b="0"/>
             <wp:docPr id="6" name="Grafik 6"/>
             <wp:cNvGraphicFramePr>
@@ -1740,7 +1550,7 @@
                   <pic:spPr>
                     <a:xfrm>
                       <a:off x="0" y="0"/>
-                      <a:ext cx="4812754" cy="2921499"/>
+                      <a:ext cx="3086876" cy="1873835"/>
                     </a:xfrm>
                     <a:prstGeom prst="rect">
                       <a:avLst/>
@@ -1826,36 +1636,29 @@
       </w:rPr>
       <w:t>Web-</w:t>
     </w:r>
-    <w:proofErr w:type="spellStart"/>
     <w:r>
       <w:rPr>
-        <w:lang w:val="en-DE"/>
+        <w:lang w:val="de-DE"/>
       </w:rPr>
       <w:t>Programmierung</w:t>
     </w:r>
-    <w:proofErr w:type="spellEnd"/>
     <w:r>
+      <w:rPr>
+        <w:lang w:val="de-DE"/>
+      </w:rPr>
       <w:ptab w:relativeTo="margin" w:alignment="center" w:leader="none"/>
     </w:r>
     <w:r>
       <w:rPr>
+        <w:lang w:val="de-DE"/>
+      </w:rPr>
+      <w:t>Jan</w:t>
+    </w:r>
+    <w:r>
+      <w:rPr>
         <w:lang w:val="en-DE"/>
       </w:rPr>
-      <w:t xml:space="preserve">Jan Lade, </w:t>
-    </w:r>
-    <w:proofErr w:type="spellStart"/>
-    <w:r>
-      <w:rPr>
-        <w:lang w:val="en-DE"/>
-      </w:rPr>
-      <w:t>Jiayu</w:t>
-    </w:r>
-    <w:proofErr w:type="spellEnd"/>
-    <w:r>
-      <w:rPr>
-        <w:lang w:val="en-DE"/>
-      </w:rPr>
-      <w:t xml:space="preserve"> Liu, Anna-Lena Vischer</w:t>
+      <w:t xml:space="preserve"> Lade, Jiayu Liu, Anna-Lena Vischer</w:t>
     </w:r>
     <w:r>
       <w:ptab w:relativeTo="margin" w:alignment="right" w:leader="none"/>
@@ -1866,14 +1669,12 @@
       </w:rPr>
       <w:t xml:space="preserve">WDS21A, DHBW </w:t>
     </w:r>
-    <w:proofErr w:type="spellStart"/>
     <w:r>
       <w:rPr>
-        <w:lang w:val="en-DE"/>
+        <w:lang w:val="de-DE"/>
       </w:rPr>
       <w:t>Lörrach</w:t>
     </w:r>
-    <w:proofErr w:type="spellEnd"/>
   </w:p>
 </w:hdr>
 </file>
@@ -1993,6 +1794,119 @@
     </w:lvl>
   </w:abstractNum>
   <w:abstractNum w:abstractNumId="1" w15:restartNumberingAfterBreak="0">
+    <w:nsid w:val="177D43AE"/>
+    <w:multiLevelType w:val="hybridMultilevel"/>
+    <w:tmpl w:val="A600D6B4"/>
+    <w:lvl w:ilvl="0" w:tplc="20000001">
+      <w:start w:val="1"/>
+      <w:numFmt w:val="bullet"/>
+      <w:lvlText w:val=""/>
+      <w:lvlJc w:val="left"/>
+      <w:pPr>
+        <w:ind w:left="785" w:hanging="360"/>
+      </w:pPr>
+      <w:rPr>
+        <w:rFonts w:ascii="Symbol" w:hAnsi="Symbol" w:hint="default"/>
+      </w:rPr>
+    </w:lvl>
+    <w:lvl w:ilvl="1" w:tplc="08070003">
+      <w:start w:val="1"/>
+      <w:numFmt w:val="bullet"/>
+      <w:lvlText w:val="o"/>
+      <w:lvlJc w:val="left"/>
+      <w:pPr>
+        <w:ind w:left="1505" w:hanging="360"/>
+      </w:pPr>
+      <w:rPr>
+        <w:rFonts w:ascii="Courier New" w:hAnsi="Courier New" w:cs="Courier New" w:hint="default"/>
+      </w:rPr>
+    </w:lvl>
+    <w:lvl w:ilvl="2" w:tplc="08070005" w:tentative="1">
+      <w:start w:val="1"/>
+      <w:numFmt w:val="bullet"/>
+      <w:lvlText w:val=""/>
+      <w:lvlJc w:val="left"/>
+      <w:pPr>
+        <w:ind w:left="2225" w:hanging="360"/>
+      </w:pPr>
+      <w:rPr>
+        <w:rFonts w:ascii="Wingdings" w:hAnsi="Wingdings" w:hint="default"/>
+      </w:rPr>
+    </w:lvl>
+    <w:lvl w:ilvl="3" w:tplc="08070001" w:tentative="1">
+      <w:start w:val="1"/>
+      <w:numFmt w:val="bullet"/>
+      <w:lvlText w:val=""/>
+      <w:lvlJc w:val="left"/>
+      <w:pPr>
+        <w:ind w:left="2945" w:hanging="360"/>
+      </w:pPr>
+      <w:rPr>
+        <w:rFonts w:ascii="Symbol" w:hAnsi="Symbol" w:hint="default"/>
+      </w:rPr>
+    </w:lvl>
+    <w:lvl w:ilvl="4" w:tplc="08070003" w:tentative="1">
+      <w:start w:val="1"/>
+      <w:numFmt w:val="bullet"/>
+      <w:lvlText w:val="o"/>
+      <w:lvlJc w:val="left"/>
+      <w:pPr>
+        <w:ind w:left="3665" w:hanging="360"/>
+      </w:pPr>
+      <w:rPr>
+        <w:rFonts w:ascii="Courier New" w:hAnsi="Courier New" w:cs="Courier New" w:hint="default"/>
+      </w:rPr>
+    </w:lvl>
+    <w:lvl w:ilvl="5" w:tplc="08070005" w:tentative="1">
+      <w:start w:val="1"/>
+      <w:numFmt w:val="bullet"/>
+      <w:lvlText w:val=""/>
+      <w:lvlJc w:val="left"/>
+      <w:pPr>
+        <w:ind w:left="4385" w:hanging="360"/>
+      </w:pPr>
+      <w:rPr>
+        <w:rFonts w:ascii="Wingdings" w:hAnsi="Wingdings" w:hint="default"/>
+      </w:rPr>
+    </w:lvl>
+    <w:lvl w:ilvl="6" w:tplc="08070001" w:tentative="1">
+      <w:start w:val="1"/>
+      <w:numFmt w:val="bullet"/>
+      <w:lvlText w:val=""/>
+      <w:lvlJc w:val="left"/>
+      <w:pPr>
+        <w:ind w:left="5105" w:hanging="360"/>
+      </w:pPr>
+      <w:rPr>
+        <w:rFonts w:ascii="Symbol" w:hAnsi="Symbol" w:hint="default"/>
+      </w:rPr>
+    </w:lvl>
+    <w:lvl w:ilvl="7" w:tplc="08070003" w:tentative="1">
+      <w:start w:val="1"/>
+      <w:numFmt w:val="bullet"/>
+      <w:lvlText w:val="o"/>
+      <w:lvlJc w:val="left"/>
+      <w:pPr>
+        <w:ind w:left="5825" w:hanging="360"/>
+      </w:pPr>
+      <w:rPr>
+        <w:rFonts w:ascii="Courier New" w:hAnsi="Courier New" w:cs="Courier New" w:hint="default"/>
+      </w:rPr>
+    </w:lvl>
+    <w:lvl w:ilvl="8" w:tplc="08070005" w:tentative="1">
+      <w:start w:val="1"/>
+      <w:numFmt w:val="bullet"/>
+      <w:lvlText w:val=""/>
+      <w:lvlJc w:val="left"/>
+      <w:pPr>
+        <w:ind w:left="6545" w:hanging="360"/>
+      </w:pPr>
+      <w:rPr>
+        <w:rFonts w:ascii="Wingdings" w:hAnsi="Wingdings" w:hint="default"/>
+      </w:rPr>
+    </w:lvl>
+  </w:abstractNum>
+  <w:abstractNum w:abstractNumId="2" w15:restartNumberingAfterBreak="0">
     <w:nsid w:val="32302AE4"/>
     <w:multiLevelType w:val="hybridMultilevel"/>
     <w:tmpl w:val="738C5912"/>
@@ -2005,7 +1919,7 @@
         <w:ind w:left="720" w:hanging="360"/>
       </w:pPr>
     </w:lvl>
-    <w:lvl w:ilvl="1" w:tplc="08070019" w:tentative="1">
+    <w:lvl w:ilvl="1" w:tplc="08070019">
       <w:start w:val="1"/>
       <w:numFmt w:val="lowerLetter"/>
       <w:lvlText w:val="%2."/>
@@ -2078,7 +1992,7 @@
       </w:pPr>
     </w:lvl>
   </w:abstractNum>
-  <w:abstractNum w:abstractNumId="2" w15:restartNumberingAfterBreak="0">
+  <w:abstractNum w:abstractNumId="3" w15:restartNumberingAfterBreak="0">
     <w:nsid w:val="571F1265"/>
     <w:multiLevelType w:val="hybridMultilevel"/>
     <w:tmpl w:val="A462F6F4"/>
@@ -2195,10 +2109,13 @@
     <w:abstractNumId w:val="0"/>
   </w:num>
   <w:num w:numId="2" w16cid:durableId="999045211">
-    <w:abstractNumId w:val="1"/>
+    <w:abstractNumId w:val="2"/>
   </w:num>
   <w:num w:numId="3" w16cid:durableId="871067460">
-    <w:abstractNumId w:val="2"/>
+    <w:abstractNumId w:val="3"/>
+  </w:num>
+  <w:num w:numId="4" w16cid:durableId="501551131">
+    <w:abstractNumId w:val="1"/>
   </w:num>
 </w:numbering>
 </file>
